--- a/answers.docx
+++ b/answers.docx
@@ -7,7 +7,7 @@
         <w:jc w:val="center"/>
       </w:pPr>
       <w:r>
-        <w:t>Ответы для тестов «Варианты (1-3)»</w:t>
+        <w:t>Ответы для тестов «Варианты (1-15)»</w:t>
       </w:r>
       <w:r>
         <w:br/>
@@ -200,6 +200,565 @@
                 <w:b w:val="0"/>
                 <w:sz w:val="28"/>
               </w:rPr>
+              <w:t>А</w:t>
+            </w:r>
+          </w:p>
+        </w:tc>
+        <w:tc>
+          <w:tcPr>
+            <w:tcW w:type="dxa" w:w="720"/>
+            <w:vAlign w:val="center"/>
+          </w:tcPr>
+          <w:p>
+            <w:pPr>
+              <w:jc w:val="center"/>
+            </w:pPr>
+            <w:r>
+              <w:rPr>
+                <w:rFonts w:ascii="Times New Roman" w:hAnsi="Times New Roman"/>
+                <w:b w:val="0"/>
+                <w:sz w:val="28"/>
+              </w:rPr>
+              <w:t>В</w:t>
+            </w:r>
+          </w:p>
+        </w:tc>
+        <w:tc>
+          <w:tcPr>
+            <w:tcW w:type="dxa" w:w="720"/>
+            <w:vAlign w:val="center"/>
+          </w:tcPr>
+          <w:p>
+            <w:pPr>
+              <w:jc w:val="center"/>
+            </w:pPr>
+            <w:r>
+              <w:rPr>
+                <w:rFonts w:ascii="Times New Roman" w:hAnsi="Times New Roman"/>
+                <w:b w:val="0"/>
+                <w:sz w:val="28"/>
+              </w:rPr>
+              <w:t>А</w:t>
+            </w:r>
+          </w:p>
+        </w:tc>
+        <w:tc>
+          <w:tcPr>
+            <w:tcW w:type="dxa" w:w="720"/>
+            <w:vAlign w:val="center"/>
+          </w:tcPr>
+          <w:p>
+            <w:pPr>
+              <w:jc w:val="center"/>
+            </w:pPr>
+            <w:r>
+              <w:rPr>
+                <w:rFonts w:ascii="Times New Roman" w:hAnsi="Times New Roman"/>
+                <w:b w:val="0"/>
+                <w:sz w:val="28"/>
+              </w:rPr>
+              <w:t>Б</w:t>
+            </w:r>
+          </w:p>
+        </w:tc>
+        <w:tc>
+          <w:tcPr>
+            <w:tcW w:type="dxa" w:w="720"/>
+            <w:vAlign w:val="center"/>
+          </w:tcPr>
+          <w:p>
+            <w:pPr>
+              <w:jc w:val="center"/>
+            </w:pPr>
+            <w:r>
+              <w:rPr>
+                <w:rFonts w:ascii="Times New Roman" w:hAnsi="Times New Roman"/>
+                <w:b w:val="0"/>
+                <w:sz w:val="28"/>
+              </w:rPr>
+              <w:t>В</w:t>
+            </w:r>
+          </w:p>
+        </w:tc>
+        <w:tc>
+          <w:tcPr>
+            <w:tcW w:type="dxa" w:w="720"/>
+            <w:vAlign w:val="center"/>
+          </w:tcPr>
+          <w:p>
+            <w:pPr>
+              <w:jc w:val="center"/>
+            </w:pPr>
+            <w:r>
+              <w:rPr>
+                <w:rFonts w:ascii="Times New Roman" w:hAnsi="Times New Roman"/>
+                <w:b w:val="0"/>
+                <w:sz w:val="28"/>
+              </w:rPr>
+              <w:t>А</w:t>
+            </w:r>
+          </w:p>
+        </w:tc>
+      </w:tr>
+      <w:tr>
+        <w:tc>
+          <w:tcPr>
+            <w:tcW w:type="dxa" w:w="720"/>
+            <w:vAlign w:val="center"/>
+          </w:tcPr>
+          <w:p>
+            <w:pPr>
+              <w:jc w:val="center"/>
+            </w:pPr>
+            <w:r>
+              <w:rPr>
+                <w:rFonts w:ascii="Times New Roman" w:hAnsi="Times New Roman"/>
+                <w:b/>
+                <w:sz w:val="28"/>
+              </w:rPr>
+              <w:t>2</w:t>
+            </w:r>
+          </w:p>
+        </w:tc>
+        <w:tc>
+          <w:tcPr>
+            <w:tcW w:type="dxa" w:w="720"/>
+            <w:vAlign w:val="center"/>
+          </w:tcPr>
+          <w:p>
+            <w:pPr>
+              <w:jc w:val="center"/>
+            </w:pPr>
+            <w:r>
+              <w:rPr>
+                <w:rFonts w:ascii="Times New Roman" w:hAnsi="Times New Roman"/>
+                <w:b w:val="0"/>
+                <w:sz w:val="28"/>
+              </w:rPr>
+              <w:t>В</w:t>
+            </w:r>
+          </w:p>
+        </w:tc>
+        <w:tc>
+          <w:tcPr>
+            <w:tcW w:type="dxa" w:w="720"/>
+            <w:vAlign w:val="center"/>
+          </w:tcPr>
+          <w:p>
+            <w:pPr>
+              <w:jc w:val="center"/>
+            </w:pPr>
+            <w:r>
+              <w:rPr>
+                <w:rFonts w:ascii="Times New Roman" w:hAnsi="Times New Roman"/>
+                <w:b w:val="0"/>
+                <w:sz w:val="28"/>
+              </w:rPr>
+              <w:t>А</w:t>
+            </w:r>
+          </w:p>
+        </w:tc>
+        <w:tc>
+          <w:tcPr>
+            <w:tcW w:type="dxa" w:w="720"/>
+            <w:vAlign w:val="center"/>
+          </w:tcPr>
+          <w:p>
+            <w:pPr>
+              <w:jc w:val="center"/>
+            </w:pPr>
+            <w:r>
+              <w:rPr>
+                <w:rFonts w:ascii="Times New Roman" w:hAnsi="Times New Roman"/>
+                <w:b w:val="0"/>
+                <w:sz w:val="28"/>
+              </w:rPr>
+              <w:t>Б</w:t>
+            </w:r>
+          </w:p>
+        </w:tc>
+        <w:tc>
+          <w:tcPr>
+            <w:tcW w:type="dxa" w:w="720"/>
+            <w:vAlign w:val="center"/>
+          </w:tcPr>
+          <w:p>
+            <w:pPr>
+              <w:jc w:val="center"/>
+            </w:pPr>
+            <w:r>
+              <w:rPr>
+                <w:rFonts w:ascii="Times New Roman" w:hAnsi="Times New Roman"/>
+                <w:b w:val="0"/>
+                <w:sz w:val="28"/>
+              </w:rPr>
+              <w:t>Г</w:t>
+            </w:r>
+          </w:p>
+        </w:tc>
+        <w:tc>
+          <w:tcPr>
+            <w:tcW w:type="dxa" w:w="720"/>
+            <w:vAlign w:val="center"/>
+          </w:tcPr>
+          <w:p>
+            <w:pPr>
+              <w:jc w:val="center"/>
+            </w:pPr>
+            <w:r>
+              <w:rPr>
+                <w:rFonts w:ascii="Times New Roman" w:hAnsi="Times New Roman"/>
+                <w:b w:val="0"/>
+                <w:sz w:val="28"/>
+              </w:rPr>
+              <w:t>А</w:t>
+            </w:r>
+          </w:p>
+        </w:tc>
+        <w:tc>
+          <w:tcPr>
+            <w:tcW w:type="dxa" w:w="720"/>
+            <w:vAlign w:val="center"/>
+          </w:tcPr>
+          <w:p>
+            <w:pPr>
+              <w:jc w:val="center"/>
+            </w:pPr>
+            <w:r>
+              <w:rPr>
+                <w:rFonts w:ascii="Times New Roman" w:hAnsi="Times New Roman"/>
+                <w:b w:val="0"/>
+                <w:sz w:val="28"/>
+              </w:rPr>
+              <w:t>А</w:t>
+            </w:r>
+          </w:p>
+        </w:tc>
+      </w:tr>
+      <w:tr>
+        <w:tc>
+          <w:tcPr>
+            <w:tcW w:type="dxa" w:w="720"/>
+            <w:vAlign w:val="center"/>
+          </w:tcPr>
+          <w:p>
+            <w:pPr>
+              <w:jc w:val="center"/>
+            </w:pPr>
+            <w:r>
+              <w:rPr>
+                <w:rFonts w:ascii="Times New Roman" w:hAnsi="Times New Roman"/>
+                <w:b/>
+                <w:sz w:val="28"/>
+              </w:rPr>
+              <w:t>3</w:t>
+            </w:r>
+          </w:p>
+        </w:tc>
+        <w:tc>
+          <w:tcPr>
+            <w:tcW w:type="dxa" w:w="720"/>
+            <w:vAlign w:val="center"/>
+          </w:tcPr>
+          <w:p>
+            <w:pPr>
+              <w:jc w:val="center"/>
+            </w:pPr>
+            <w:r>
+              <w:rPr>
+                <w:rFonts w:ascii="Times New Roman" w:hAnsi="Times New Roman"/>
+                <w:b w:val="0"/>
+                <w:sz w:val="28"/>
+              </w:rPr>
+              <w:t>А</w:t>
+            </w:r>
+          </w:p>
+        </w:tc>
+        <w:tc>
+          <w:tcPr>
+            <w:tcW w:type="dxa" w:w="720"/>
+            <w:vAlign w:val="center"/>
+          </w:tcPr>
+          <w:p>
+            <w:pPr>
+              <w:jc w:val="center"/>
+            </w:pPr>
+            <w:r>
+              <w:rPr>
+                <w:rFonts w:ascii="Times New Roman" w:hAnsi="Times New Roman"/>
+                <w:b w:val="0"/>
+                <w:sz w:val="28"/>
+              </w:rPr>
+              <w:t>Г</w:t>
+            </w:r>
+          </w:p>
+        </w:tc>
+        <w:tc>
+          <w:tcPr>
+            <w:tcW w:type="dxa" w:w="720"/>
+            <w:vAlign w:val="center"/>
+          </w:tcPr>
+          <w:p>
+            <w:pPr>
+              <w:jc w:val="center"/>
+            </w:pPr>
+            <w:r>
+              <w:rPr>
+                <w:rFonts w:ascii="Times New Roman" w:hAnsi="Times New Roman"/>
+                <w:b w:val="0"/>
+                <w:sz w:val="28"/>
+              </w:rPr>
+              <w:t>Г</w:t>
+            </w:r>
+          </w:p>
+        </w:tc>
+        <w:tc>
+          <w:tcPr>
+            <w:tcW w:type="dxa" w:w="720"/>
+            <w:vAlign w:val="center"/>
+          </w:tcPr>
+          <w:p>
+            <w:pPr>
+              <w:jc w:val="center"/>
+            </w:pPr>
+            <w:r>
+              <w:rPr>
+                <w:rFonts w:ascii="Times New Roman" w:hAnsi="Times New Roman"/>
+                <w:b w:val="0"/>
+                <w:sz w:val="28"/>
+              </w:rPr>
+              <w:t>В</w:t>
+            </w:r>
+          </w:p>
+        </w:tc>
+        <w:tc>
+          <w:tcPr>
+            <w:tcW w:type="dxa" w:w="720"/>
+            <w:vAlign w:val="center"/>
+          </w:tcPr>
+          <w:p>
+            <w:pPr>
+              <w:jc w:val="center"/>
+            </w:pPr>
+            <w:r>
+              <w:rPr>
+                <w:rFonts w:ascii="Times New Roman" w:hAnsi="Times New Roman"/>
+                <w:b w:val="0"/>
+                <w:sz w:val="28"/>
+              </w:rPr>
+              <w:t>Б</w:t>
+            </w:r>
+          </w:p>
+        </w:tc>
+        <w:tc>
+          <w:tcPr>
+            <w:tcW w:type="dxa" w:w="720"/>
+            <w:vAlign w:val="center"/>
+          </w:tcPr>
+          <w:p>
+            <w:pPr>
+              <w:jc w:val="center"/>
+            </w:pPr>
+            <w:r>
+              <w:rPr>
+                <w:rFonts w:ascii="Times New Roman" w:hAnsi="Times New Roman"/>
+                <w:b w:val="0"/>
+                <w:sz w:val="28"/>
+              </w:rPr>
+              <w:t>Г</w:t>
+            </w:r>
+          </w:p>
+        </w:tc>
+      </w:tr>
+      <w:tr>
+        <w:tc>
+          <w:tcPr>
+            <w:tcW w:type="dxa" w:w="720"/>
+            <w:vAlign w:val="center"/>
+          </w:tcPr>
+          <w:p>
+            <w:pPr>
+              <w:jc w:val="center"/>
+            </w:pPr>
+            <w:r>
+              <w:rPr>
+                <w:rFonts w:ascii="Times New Roman" w:hAnsi="Times New Roman"/>
+                <w:b/>
+                <w:sz w:val="28"/>
+              </w:rPr>
+              <w:t>4</w:t>
+            </w:r>
+          </w:p>
+        </w:tc>
+        <w:tc>
+          <w:tcPr>
+            <w:tcW w:type="dxa" w:w="720"/>
+            <w:vAlign w:val="center"/>
+          </w:tcPr>
+          <w:p>
+            <w:pPr>
+              <w:jc w:val="center"/>
+            </w:pPr>
+            <w:r>
+              <w:rPr>
+                <w:rFonts w:ascii="Times New Roman" w:hAnsi="Times New Roman"/>
+                <w:b w:val="0"/>
+                <w:sz w:val="28"/>
+              </w:rPr>
+              <w:t>Б</w:t>
+            </w:r>
+          </w:p>
+        </w:tc>
+        <w:tc>
+          <w:tcPr>
+            <w:tcW w:type="dxa" w:w="720"/>
+            <w:vAlign w:val="center"/>
+          </w:tcPr>
+          <w:p>
+            <w:pPr>
+              <w:jc w:val="center"/>
+            </w:pPr>
+            <w:r>
+              <w:rPr>
+                <w:rFonts w:ascii="Times New Roman" w:hAnsi="Times New Roman"/>
+                <w:b w:val="0"/>
+                <w:sz w:val="28"/>
+              </w:rPr>
+              <w:t>А</w:t>
+            </w:r>
+          </w:p>
+        </w:tc>
+        <w:tc>
+          <w:tcPr>
+            <w:tcW w:type="dxa" w:w="720"/>
+            <w:vAlign w:val="center"/>
+          </w:tcPr>
+          <w:p>
+            <w:pPr>
+              <w:jc w:val="center"/>
+            </w:pPr>
+            <w:r>
+              <w:rPr>
+                <w:rFonts w:ascii="Times New Roman" w:hAnsi="Times New Roman"/>
+                <w:b w:val="0"/>
+                <w:sz w:val="28"/>
+              </w:rPr>
+              <w:t>А</w:t>
+            </w:r>
+          </w:p>
+        </w:tc>
+        <w:tc>
+          <w:tcPr>
+            <w:tcW w:type="dxa" w:w="720"/>
+            <w:vAlign w:val="center"/>
+          </w:tcPr>
+          <w:p>
+            <w:pPr>
+              <w:jc w:val="center"/>
+            </w:pPr>
+            <w:r>
+              <w:rPr>
+                <w:rFonts w:ascii="Times New Roman" w:hAnsi="Times New Roman"/>
+                <w:b w:val="0"/>
+                <w:sz w:val="28"/>
+              </w:rPr>
+              <w:t>В</w:t>
+            </w:r>
+          </w:p>
+        </w:tc>
+        <w:tc>
+          <w:tcPr>
+            <w:tcW w:type="dxa" w:w="720"/>
+            <w:vAlign w:val="center"/>
+          </w:tcPr>
+          <w:p>
+            <w:pPr>
+              <w:jc w:val="center"/>
+            </w:pPr>
+            <w:r>
+              <w:rPr>
+                <w:rFonts w:ascii="Times New Roman" w:hAnsi="Times New Roman"/>
+                <w:b w:val="0"/>
+                <w:sz w:val="28"/>
+              </w:rPr>
+              <w:t>Б</w:t>
+            </w:r>
+          </w:p>
+        </w:tc>
+        <w:tc>
+          <w:tcPr>
+            <w:tcW w:type="dxa" w:w="720"/>
+            <w:vAlign w:val="center"/>
+          </w:tcPr>
+          <w:p>
+            <w:pPr>
+              <w:jc w:val="center"/>
+            </w:pPr>
+            <w:r>
+              <w:rPr>
+                <w:rFonts w:ascii="Times New Roman" w:hAnsi="Times New Roman"/>
+                <w:b w:val="0"/>
+                <w:sz w:val="28"/>
+              </w:rPr>
+              <w:t>А</w:t>
+            </w:r>
+          </w:p>
+        </w:tc>
+      </w:tr>
+      <w:tr>
+        <w:tc>
+          <w:tcPr>
+            <w:tcW w:type="dxa" w:w="720"/>
+            <w:vAlign w:val="center"/>
+          </w:tcPr>
+          <w:p>
+            <w:pPr>
+              <w:jc w:val="center"/>
+            </w:pPr>
+            <w:r>
+              <w:rPr>
+                <w:rFonts w:ascii="Times New Roman" w:hAnsi="Times New Roman"/>
+                <w:b/>
+                <w:sz w:val="28"/>
+              </w:rPr>
+              <w:t>5</w:t>
+            </w:r>
+          </w:p>
+        </w:tc>
+        <w:tc>
+          <w:tcPr>
+            <w:tcW w:type="dxa" w:w="720"/>
+            <w:vAlign w:val="center"/>
+          </w:tcPr>
+          <w:p>
+            <w:pPr>
+              <w:jc w:val="center"/>
+            </w:pPr>
+            <w:r>
+              <w:rPr>
+                <w:rFonts w:ascii="Times New Roman" w:hAnsi="Times New Roman"/>
+                <w:b w:val="0"/>
+                <w:sz w:val="28"/>
+              </w:rPr>
+              <w:t>Б</w:t>
+            </w:r>
+          </w:p>
+        </w:tc>
+        <w:tc>
+          <w:tcPr>
+            <w:tcW w:type="dxa" w:w="720"/>
+            <w:vAlign w:val="center"/>
+          </w:tcPr>
+          <w:p>
+            <w:pPr>
+              <w:jc w:val="center"/>
+            </w:pPr>
+            <w:r>
+              <w:rPr>
+                <w:rFonts w:ascii="Times New Roman" w:hAnsi="Times New Roman"/>
+                <w:b w:val="0"/>
+                <w:sz w:val="28"/>
+              </w:rPr>
               <w:t>Б</w:t>
             </w:r>
           </w:p>
@@ -257,7 +816,587 @@
                 <w:b w:val="0"/>
                 <w:sz w:val="28"/>
               </w:rPr>
+              <w:t>Г</w:t>
+            </w:r>
+          </w:p>
+        </w:tc>
+        <w:tc>
+          <w:tcPr>
+            <w:tcW w:type="dxa" w:w="720"/>
+            <w:vAlign w:val="center"/>
+          </w:tcPr>
+          <w:p>
+            <w:pPr>
+              <w:jc w:val="center"/>
+            </w:pPr>
+            <w:r>
+              <w:rPr>
+                <w:rFonts w:ascii="Times New Roman" w:hAnsi="Times New Roman"/>
+                <w:b w:val="0"/>
+                <w:sz w:val="28"/>
+              </w:rPr>
+              <w:t>Г</w:t>
+            </w:r>
+          </w:p>
+        </w:tc>
+      </w:tr>
+      <w:tr>
+        <w:tc>
+          <w:tcPr>
+            <w:tcW w:type="dxa" w:w="720"/>
+            <w:vAlign w:val="center"/>
+          </w:tcPr>
+          <w:p>
+            <w:pPr>
+              <w:jc w:val="center"/>
+            </w:pPr>
+            <w:r>
+              <w:rPr>
+                <w:rFonts w:ascii="Times New Roman" w:hAnsi="Times New Roman"/>
+                <w:b/>
+                <w:sz w:val="28"/>
+              </w:rPr>
+              <w:t>6</w:t>
+            </w:r>
+          </w:p>
+        </w:tc>
+        <w:tc>
+          <w:tcPr>
+            <w:tcW w:type="dxa" w:w="720"/>
+            <w:vAlign w:val="center"/>
+          </w:tcPr>
+          <w:p>
+            <w:pPr>
+              <w:jc w:val="center"/>
+            </w:pPr>
+            <w:r>
+              <w:rPr>
+                <w:rFonts w:ascii="Times New Roman" w:hAnsi="Times New Roman"/>
+                <w:b w:val="0"/>
+                <w:sz w:val="28"/>
+              </w:rPr>
+              <w:t>Б</w:t>
+            </w:r>
+          </w:p>
+        </w:tc>
+        <w:tc>
+          <w:tcPr>
+            <w:tcW w:type="dxa" w:w="720"/>
+            <w:vAlign w:val="center"/>
+          </w:tcPr>
+          <w:p>
+            <w:pPr>
+              <w:jc w:val="center"/>
+            </w:pPr>
+            <w:r>
+              <w:rPr>
+                <w:rFonts w:ascii="Times New Roman" w:hAnsi="Times New Roman"/>
+                <w:b w:val="0"/>
+                <w:sz w:val="28"/>
+              </w:rPr>
               <w:t>В</w:t>
+            </w:r>
+          </w:p>
+        </w:tc>
+        <w:tc>
+          <w:tcPr>
+            <w:tcW w:type="dxa" w:w="720"/>
+            <w:vAlign w:val="center"/>
+          </w:tcPr>
+          <w:p>
+            <w:pPr>
+              <w:jc w:val="center"/>
+            </w:pPr>
+            <w:r>
+              <w:rPr>
+                <w:rFonts w:ascii="Times New Roman" w:hAnsi="Times New Roman"/>
+                <w:b w:val="0"/>
+                <w:sz w:val="28"/>
+              </w:rPr>
+              <w:t>Б</w:t>
+            </w:r>
+          </w:p>
+        </w:tc>
+        <w:tc>
+          <w:tcPr>
+            <w:tcW w:type="dxa" w:w="720"/>
+            <w:vAlign w:val="center"/>
+          </w:tcPr>
+          <w:p>
+            <w:pPr>
+              <w:jc w:val="center"/>
+            </w:pPr>
+            <w:r>
+              <w:rPr>
+                <w:rFonts w:ascii="Times New Roman" w:hAnsi="Times New Roman"/>
+                <w:b w:val="0"/>
+                <w:sz w:val="28"/>
+              </w:rPr>
+              <w:t>А</w:t>
+            </w:r>
+          </w:p>
+        </w:tc>
+        <w:tc>
+          <w:tcPr>
+            <w:tcW w:type="dxa" w:w="720"/>
+            <w:vAlign w:val="center"/>
+          </w:tcPr>
+          <w:p>
+            <w:pPr>
+              <w:jc w:val="center"/>
+            </w:pPr>
+            <w:r>
+              <w:rPr>
+                <w:rFonts w:ascii="Times New Roman" w:hAnsi="Times New Roman"/>
+                <w:b w:val="0"/>
+                <w:sz w:val="28"/>
+              </w:rPr>
+              <w:t>В</w:t>
+            </w:r>
+          </w:p>
+        </w:tc>
+        <w:tc>
+          <w:tcPr>
+            <w:tcW w:type="dxa" w:w="720"/>
+            <w:vAlign w:val="center"/>
+          </w:tcPr>
+          <w:p>
+            <w:pPr>
+              <w:jc w:val="center"/>
+            </w:pPr>
+            <w:r>
+              <w:rPr>
+                <w:rFonts w:ascii="Times New Roman" w:hAnsi="Times New Roman"/>
+                <w:b w:val="0"/>
+                <w:sz w:val="28"/>
+              </w:rPr>
+              <w:t>А</w:t>
+            </w:r>
+          </w:p>
+        </w:tc>
+      </w:tr>
+      <w:tr>
+        <w:tc>
+          <w:tcPr>
+            <w:tcW w:type="dxa" w:w="720"/>
+            <w:vAlign w:val="center"/>
+          </w:tcPr>
+          <w:p>
+            <w:pPr>
+              <w:jc w:val="center"/>
+            </w:pPr>
+            <w:r>
+              <w:rPr>
+                <w:rFonts w:ascii="Times New Roman" w:hAnsi="Times New Roman"/>
+                <w:b/>
+                <w:sz w:val="28"/>
+              </w:rPr>
+              <w:t>7</w:t>
+            </w:r>
+          </w:p>
+        </w:tc>
+        <w:tc>
+          <w:tcPr>
+            <w:tcW w:type="dxa" w:w="720"/>
+            <w:vAlign w:val="center"/>
+          </w:tcPr>
+          <w:p>
+            <w:pPr>
+              <w:jc w:val="center"/>
+            </w:pPr>
+            <w:r>
+              <w:rPr>
+                <w:rFonts w:ascii="Times New Roman" w:hAnsi="Times New Roman"/>
+                <w:b w:val="0"/>
+                <w:sz w:val="28"/>
+              </w:rPr>
+              <w:t>А</w:t>
+            </w:r>
+          </w:p>
+        </w:tc>
+        <w:tc>
+          <w:tcPr>
+            <w:tcW w:type="dxa" w:w="720"/>
+            <w:vAlign w:val="center"/>
+          </w:tcPr>
+          <w:p>
+            <w:pPr>
+              <w:jc w:val="center"/>
+            </w:pPr>
+            <w:r>
+              <w:rPr>
+                <w:rFonts w:ascii="Times New Roman" w:hAnsi="Times New Roman"/>
+                <w:b w:val="0"/>
+                <w:sz w:val="28"/>
+              </w:rPr>
+              <w:t>Г</w:t>
+            </w:r>
+          </w:p>
+        </w:tc>
+        <w:tc>
+          <w:tcPr>
+            <w:tcW w:type="dxa" w:w="720"/>
+            <w:vAlign w:val="center"/>
+          </w:tcPr>
+          <w:p>
+            <w:pPr>
+              <w:jc w:val="center"/>
+            </w:pPr>
+            <w:r>
+              <w:rPr>
+                <w:rFonts w:ascii="Times New Roman" w:hAnsi="Times New Roman"/>
+                <w:b w:val="0"/>
+                <w:sz w:val="28"/>
+              </w:rPr>
+              <w:t>Г</w:t>
+            </w:r>
+          </w:p>
+        </w:tc>
+        <w:tc>
+          <w:tcPr>
+            <w:tcW w:type="dxa" w:w="720"/>
+            <w:vAlign w:val="center"/>
+          </w:tcPr>
+          <w:p>
+            <w:pPr>
+              <w:jc w:val="center"/>
+            </w:pPr>
+            <w:r>
+              <w:rPr>
+                <w:rFonts w:ascii="Times New Roman" w:hAnsi="Times New Roman"/>
+                <w:b w:val="0"/>
+                <w:sz w:val="28"/>
+              </w:rPr>
+              <w:t>Б</w:t>
+            </w:r>
+          </w:p>
+        </w:tc>
+        <w:tc>
+          <w:tcPr>
+            <w:tcW w:type="dxa" w:w="720"/>
+            <w:vAlign w:val="center"/>
+          </w:tcPr>
+          <w:p>
+            <w:pPr>
+              <w:jc w:val="center"/>
+            </w:pPr>
+            <w:r>
+              <w:rPr>
+                <w:rFonts w:ascii="Times New Roman" w:hAnsi="Times New Roman"/>
+                <w:b w:val="0"/>
+                <w:sz w:val="28"/>
+              </w:rPr>
+              <w:t>А</w:t>
+            </w:r>
+          </w:p>
+        </w:tc>
+        <w:tc>
+          <w:tcPr>
+            <w:tcW w:type="dxa" w:w="720"/>
+            <w:vAlign w:val="center"/>
+          </w:tcPr>
+          <w:p>
+            <w:pPr>
+              <w:jc w:val="center"/>
+            </w:pPr>
+            <w:r>
+              <w:rPr>
+                <w:rFonts w:ascii="Times New Roman" w:hAnsi="Times New Roman"/>
+                <w:b w:val="0"/>
+                <w:sz w:val="28"/>
+              </w:rPr>
+              <w:t>Г</w:t>
+            </w:r>
+          </w:p>
+        </w:tc>
+      </w:tr>
+      <w:tr>
+        <w:tc>
+          <w:tcPr>
+            <w:tcW w:type="dxa" w:w="720"/>
+            <w:vAlign w:val="center"/>
+          </w:tcPr>
+          <w:p>
+            <w:pPr>
+              <w:jc w:val="center"/>
+            </w:pPr>
+            <w:r>
+              <w:rPr>
+                <w:rFonts w:ascii="Times New Roman" w:hAnsi="Times New Roman"/>
+                <w:b/>
+                <w:sz w:val="28"/>
+              </w:rPr>
+              <w:t>8</w:t>
+            </w:r>
+          </w:p>
+        </w:tc>
+        <w:tc>
+          <w:tcPr>
+            <w:tcW w:type="dxa" w:w="720"/>
+            <w:vAlign w:val="center"/>
+          </w:tcPr>
+          <w:p>
+            <w:pPr>
+              <w:jc w:val="center"/>
+            </w:pPr>
+            <w:r>
+              <w:rPr>
+                <w:rFonts w:ascii="Times New Roman" w:hAnsi="Times New Roman"/>
+                <w:b w:val="0"/>
+                <w:sz w:val="28"/>
+              </w:rPr>
+              <w:t>А</w:t>
+            </w:r>
+          </w:p>
+        </w:tc>
+        <w:tc>
+          <w:tcPr>
+            <w:tcW w:type="dxa" w:w="720"/>
+            <w:vAlign w:val="center"/>
+          </w:tcPr>
+          <w:p>
+            <w:pPr>
+              <w:jc w:val="center"/>
+            </w:pPr>
+            <w:r>
+              <w:rPr>
+                <w:rFonts w:ascii="Times New Roman" w:hAnsi="Times New Roman"/>
+                <w:b w:val="0"/>
+                <w:sz w:val="28"/>
+              </w:rPr>
+              <w:t>В</w:t>
+            </w:r>
+          </w:p>
+        </w:tc>
+        <w:tc>
+          <w:tcPr>
+            <w:tcW w:type="dxa" w:w="720"/>
+            <w:vAlign w:val="center"/>
+          </w:tcPr>
+          <w:p>
+            <w:pPr>
+              <w:jc w:val="center"/>
+            </w:pPr>
+            <w:r>
+              <w:rPr>
+                <w:rFonts w:ascii="Times New Roman" w:hAnsi="Times New Roman"/>
+                <w:b w:val="0"/>
+                <w:sz w:val="28"/>
+              </w:rPr>
+              <w:t>А</w:t>
+            </w:r>
+          </w:p>
+        </w:tc>
+        <w:tc>
+          <w:tcPr>
+            <w:tcW w:type="dxa" w:w="720"/>
+            <w:vAlign w:val="center"/>
+          </w:tcPr>
+          <w:p>
+            <w:pPr>
+              <w:jc w:val="center"/>
+            </w:pPr>
+            <w:r>
+              <w:rPr>
+                <w:rFonts w:ascii="Times New Roman" w:hAnsi="Times New Roman"/>
+                <w:b w:val="0"/>
+                <w:sz w:val="28"/>
+              </w:rPr>
+              <w:t>В</w:t>
+            </w:r>
+          </w:p>
+        </w:tc>
+        <w:tc>
+          <w:tcPr>
+            <w:tcW w:type="dxa" w:w="720"/>
+            <w:vAlign w:val="center"/>
+          </w:tcPr>
+          <w:p>
+            <w:pPr>
+              <w:jc w:val="center"/>
+            </w:pPr>
+            <w:r>
+              <w:rPr>
+                <w:rFonts w:ascii="Times New Roman" w:hAnsi="Times New Roman"/>
+                <w:b w:val="0"/>
+                <w:sz w:val="28"/>
+              </w:rPr>
+              <w:t>Б</w:t>
+            </w:r>
+          </w:p>
+        </w:tc>
+        <w:tc>
+          <w:tcPr>
+            <w:tcW w:type="dxa" w:w="720"/>
+            <w:vAlign w:val="center"/>
+          </w:tcPr>
+          <w:p>
+            <w:pPr>
+              <w:jc w:val="center"/>
+            </w:pPr>
+            <w:r>
+              <w:rPr>
+                <w:rFonts w:ascii="Times New Roman" w:hAnsi="Times New Roman"/>
+                <w:b w:val="0"/>
+                <w:sz w:val="28"/>
+              </w:rPr>
+              <w:t>В</w:t>
+            </w:r>
+          </w:p>
+        </w:tc>
+      </w:tr>
+      <w:tr>
+        <w:tc>
+          <w:tcPr>
+            <w:tcW w:type="dxa" w:w="720"/>
+            <w:vAlign w:val="center"/>
+          </w:tcPr>
+          <w:p>
+            <w:pPr>
+              <w:jc w:val="center"/>
+            </w:pPr>
+            <w:r>
+              <w:rPr>
+                <w:rFonts w:ascii="Times New Roman" w:hAnsi="Times New Roman"/>
+                <w:b/>
+                <w:sz w:val="28"/>
+              </w:rPr>
+              <w:t>9</w:t>
+            </w:r>
+          </w:p>
+        </w:tc>
+        <w:tc>
+          <w:tcPr>
+            <w:tcW w:type="dxa" w:w="720"/>
+            <w:vAlign w:val="center"/>
+          </w:tcPr>
+          <w:p>
+            <w:pPr>
+              <w:jc w:val="center"/>
+            </w:pPr>
+            <w:r>
+              <w:rPr>
+                <w:rFonts w:ascii="Times New Roman" w:hAnsi="Times New Roman"/>
+                <w:b w:val="0"/>
+                <w:sz w:val="28"/>
+              </w:rPr>
+              <w:t>Г</w:t>
+            </w:r>
+          </w:p>
+        </w:tc>
+        <w:tc>
+          <w:tcPr>
+            <w:tcW w:type="dxa" w:w="720"/>
+            <w:vAlign w:val="center"/>
+          </w:tcPr>
+          <w:p>
+            <w:pPr>
+              <w:jc w:val="center"/>
+            </w:pPr>
+            <w:r>
+              <w:rPr>
+                <w:rFonts w:ascii="Times New Roman" w:hAnsi="Times New Roman"/>
+                <w:b w:val="0"/>
+                <w:sz w:val="28"/>
+              </w:rPr>
+              <w:t>В</w:t>
+            </w:r>
+          </w:p>
+        </w:tc>
+        <w:tc>
+          <w:tcPr>
+            <w:tcW w:type="dxa" w:w="720"/>
+            <w:vAlign w:val="center"/>
+          </w:tcPr>
+          <w:p>
+            <w:pPr>
+              <w:jc w:val="center"/>
+            </w:pPr>
+            <w:r>
+              <w:rPr>
+                <w:rFonts w:ascii="Times New Roman" w:hAnsi="Times New Roman"/>
+                <w:b w:val="0"/>
+                <w:sz w:val="28"/>
+              </w:rPr>
+              <w:t>А</w:t>
+            </w:r>
+          </w:p>
+        </w:tc>
+        <w:tc>
+          <w:tcPr>
+            <w:tcW w:type="dxa" w:w="720"/>
+            <w:vAlign w:val="center"/>
+          </w:tcPr>
+          <w:p>
+            <w:pPr>
+              <w:jc w:val="center"/>
+            </w:pPr>
+            <w:r>
+              <w:rPr>
+                <w:rFonts w:ascii="Times New Roman" w:hAnsi="Times New Roman"/>
+                <w:b w:val="0"/>
+                <w:sz w:val="28"/>
+              </w:rPr>
+              <w:t>В</w:t>
+            </w:r>
+          </w:p>
+        </w:tc>
+        <w:tc>
+          <w:tcPr>
+            <w:tcW w:type="dxa" w:w="720"/>
+            <w:vAlign w:val="center"/>
+          </w:tcPr>
+          <w:p>
+            <w:pPr>
+              <w:jc w:val="center"/>
+            </w:pPr>
+            <w:r>
+              <w:rPr>
+                <w:rFonts w:ascii="Times New Roman" w:hAnsi="Times New Roman"/>
+                <w:b w:val="0"/>
+                <w:sz w:val="28"/>
+              </w:rPr>
+              <w:t>Б</w:t>
+            </w:r>
+          </w:p>
+        </w:tc>
+        <w:tc>
+          <w:tcPr>
+            <w:tcW w:type="dxa" w:w="720"/>
+            <w:vAlign w:val="center"/>
+          </w:tcPr>
+          <w:p>
+            <w:pPr>
+              <w:jc w:val="center"/>
+            </w:pPr>
+            <w:r>
+              <w:rPr>
+                <w:rFonts w:ascii="Times New Roman" w:hAnsi="Times New Roman"/>
+                <w:b w:val="0"/>
+                <w:sz w:val="28"/>
+              </w:rPr>
+              <w:t>Б</w:t>
+            </w:r>
+          </w:p>
+        </w:tc>
+      </w:tr>
+      <w:tr>
+        <w:tc>
+          <w:tcPr>
+            <w:tcW w:type="dxa" w:w="720"/>
+            <w:vAlign w:val="center"/>
+          </w:tcPr>
+          <w:p>
+            <w:pPr>
+              <w:jc w:val="center"/>
+            </w:pPr>
+            <w:r>
+              <w:rPr>
+                <w:rFonts w:ascii="Times New Roman" w:hAnsi="Times New Roman"/>
+                <w:b/>
+                <w:sz w:val="28"/>
+              </w:rPr>
+              <w:t>10</w:t>
             </w:r>
           </w:p>
         </w:tc>
@@ -299,6 +1438,82 @@
             </w:r>
           </w:p>
         </w:tc>
+        <w:tc>
+          <w:tcPr>
+            <w:tcW w:type="dxa" w:w="720"/>
+            <w:vAlign w:val="center"/>
+          </w:tcPr>
+          <w:p>
+            <w:pPr>
+              <w:jc w:val="center"/>
+            </w:pPr>
+            <w:r>
+              <w:rPr>
+                <w:rFonts w:ascii="Times New Roman" w:hAnsi="Times New Roman"/>
+                <w:b w:val="0"/>
+                <w:sz w:val="28"/>
+              </w:rPr>
+              <w:t>Г</w:t>
+            </w:r>
+          </w:p>
+        </w:tc>
+        <w:tc>
+          <w:tcPr>
+            <w:tcW w:type="dxa" w:w="720"/>
+            <w:vAlign w:val="center"/>
+          </w:tcPr>
+          <w:p>
+            <w:pPr>
+              <w:jc w:val="center"/>
+            </w:pPr>
+            <w:r>
+              <w:rPr>
+                <w:rFonts w:ascii="Times New Roman" w:hAnsi="Times New Roman"/>
+                <w:b w:val="0"/>
+                <w:sz w:val="28"/>
+              </w:rPr>
+              <w:t>В</w:t>
+            </w:r>
+          </w:p>
+        </w:tc>
+        <w:tc>
+          <w:tcPr>
+            <w:tcW w:type="dxa" w:w="720"/>
+            <w:vAlign w:val="center"/>
+          </w:tcPr>
+          <w:p>
+            <w:pPr>
+              <w:jc w:val="center"/>
+            </w:pPr>
+            <w:r>
+              <w:rPr>
+                <w:rFonts w:ascii="Times New Roman" w:hAnsi="Times New Roman"/>
+                <w:b w:val="0"/>
+                <w:sz w:val="28"/>
+              </w:rPr>
+              <w:t>Г</w:t>
+            </w:r>
+          </w:p>
+        </w:tc>
+        <w:tc>
+          <w:tcPr>
+            <w:tcW w:type="dxa" w:w="720"/>
+            <w:vAlign w:val="center"/>
+          </w:tcPr>
+          <w:p>
+            <w:pPr>
+              <w:jc w:val="center"/>
+            </w:pPr>
+            <w:r>
+              <w:rPr>
+                <w:rFonts w:ascii="Times New Roman" w:hAnsi="Times New Roman"/>
+                <w:b w:val="0"/>
+                <w:sz w:val="28"/>
+              </w:rPr>
+              <w:t>Г</w:t>
+            </w:r>
+          </w:p>
+        </w:tc>
       </w:tr>
       <w:tr>
         <w:tc>
@@ -316,7 +1531,450 @@
                 <w:b/>
                 <w:sz w:val="28"/>
               </w:rPr>
-              <w:t>2</w:t>
+              <w:t>11</w:t>
+            </w:r>
+          </w:p>
+        </w:tc>
+        <w:tc>
+          <w:tcPr>
+            <w:tcW w:type="dxa" w:w="720"/>
+            <w:vAlign w:val="center"/>
+          </w:tcPr>
+          <w:p>
+            <w:pPr>
+              <w:jc w:val="center"/>
+            </w:pPr>
+            <w:r>
+              <w:rPr>
+                <w:rFonts w:ascii="Times New Roman" w:hAnsi="Times New Roman"/>
+                <w:b w:val="0"/>
+                <w:sz w:val="28"/>
+              </w:rPr>
+              <w:t>Б</w:t>
+            </w:r>
+          </w:p>
+        </w:tc>
+        <w:tc>
+          <w:tcPr>
+            <w:tcW w:type="dxa" w:w="720"/>
+            <w:vAlign w:val="center"/>
+          </w:tcPr>
+          <w:p>
+            <w:pPr>
+              <w:jc w:val="center"/>
+            </w:pPr>
+            <w:r>
+              <w:rPr>
+                <w:rFonts w:ascii="Times New Roman" w:hAnsi="Times New Roman"/>
+                <w:b w:val="0"/>
+                <w:sz w:val="28"/>
+              </w:rPr>
+              <w:t>В</w:t>
+            </w:r>
+          </w:p>
+        </w:tc>
+        <w:tc>
+          <w:tcPr>
+            <w:tcW w:type="dxa" w:w="720"/>
+            <w:vAlign w:val="center"/>
+          </w:tcPr>
+          <w:p>
+            <w:pPr>
+              <w:jc w:val="center"/>
+            </w:pPr>
+            <w:r>
+              <w:rPr>
+                <w:rFonts w:ascii="Times New Roman" w:hAnsi="Times New Roman"/>
+                <w:b w:val="0"/>
+                <w:sz w:val="28"/>
+              </w:rPr>
+              <w:t>Б</w:t>
+            </w:r>
+          </w:p>
+        </w:tc>
+        <w:tc>
+          <w:tcPr>
+            <w:tcW w:type="dxa" w:w="720"/>
+            <w:vAlign w:val="center"/>
+          </w:tcPr>
+          <w:p>
+            <w:pPr>
+              <w:jc w:val="center"/>
+            </w:pPr>
+            <w:r>
+              <w:rPr>
+                <w:rFonts w:ascii="Times New Roman" w:hAnsi="Times New Roman"/>
+                <w:b w:val="0"/>
+                <w:sz w:val="28"/>
+              </w:rPr>
+              <w:t>Б</w:t>
+            </w:r>
+          </w:p>
+        </w:tc>
+        <w:tc>
+          <w:tcPr>
+            <w:tcW w:type="dxa" w:w="720"/>
+            <w:vAlign w:val="center"/>
+          </w:tcPr>
+          <w:p>
+            <w:pPr>
+              <w:jc w:val="center"/>
+            </w:pPr>
+            <w:r>
+              <w:rPr>
+                <w:rFonts w:ascii="Times New Roman" w:hAnsi="Times New Roman"/>
+                <w:b w:val="0"/>
+                <w:sz w:val="28"/>
+              </w:rPr>
+              <w:t>А</w:t>
+            </w:r>
+          </w:p>
+        </w:tc>
+        <w:tc>
+          <w:tcPr>
+            <w:tcW w:type="dxa" w:w="720"/>
+            <w:vAlign w:val="center"/>
+          </w:tcPr>
+          <w:p>
+            <w:pPr>
+              <w:jc w:val="center"/>
+            </w:pPr>
+            <w:r>
+              <w:rPr>
+                <w:rFonts w:ascii="Times New Roman" w:hAnsi="Times New Roman"/>
+                <w:b w:val="0"/>
+                <w:sz w:val="28"/>
+              </w:rPr>
+              <w:t>Г</w:t>
+            </w:r>
+          </w:p>
+        </w:tc>
+      </w:tr>
+      <w:tr>
+        <w:tc>
+          <w:tcPr>
+            <w:tcW w:type="dxa" w:w="720"/>
+            <w:vAlign w:val="center"/>
+          </w:tcPr>
+          <w:p>
+            <w:pPr>
+              <w:jc w:val="center"/>
+            </w:pPr>
+            <w:r>
+              <w:rPr>
+                <w:rFonts w:ascii="Times New Roman" w:hAnsi="Times New Roman"/>
+                <w:b/>
+                <w:sz w:val="28"/>
+              </w:rPr>
+              <w:t>12</w:t>
+            </w:r>
+          </w:p>
+        </w:tc>
+        <w:tc>
+          <w:tcPr>
+            <w:tcW w:type="dxa" w:w="720"/>
+            <w:vAlign w:val="center"/>
+          </w:tcPr>
+          <w:p>
+            <w:pPr>
+              <w:jc w:val="center"/>
+            </w:pPr>
+            <w:r>
+              <w:rPr>
+                <w:rFonts w:ascii="Times New Roman" w:hAnsi="Times New Roman"/>
+                <w:b w:val="0"/>
+                <w:sz w:val="28"/>
+              </w:rPr>
+              <w:t>Г</w:t>
+            </w:r>
+          </w:p>
+        </w:tc>
+        <w:tc>
+          <w:tcPr>
+            <w:tcW w:type="dxa" w:w="720"/>
+            <w:vAlign w:val="center"/>
+          </w:tcPr>
+          <w:p>
+            <w:pPr>
+              <w:jc w:val="center"/>
+            </w:pPr>
+            <w:r>
+              <w:rPr>
+                <w:rFonts w:ascii="Times New Roman" w:hAnsi="Times New Roman"/>
+                <w:b w:val="0"/>
+                <w:sz w:val="28"/>
+              </w:rPr>
+              <w:t>А</w:t>
+            </w:r>
+          </w:p>
+        </w:tc>
+        <w:tc>
+          <w:tcPr>
+            <w:tcW w:type="dxa" w:w="720"/>
+            <w:vAlign w:val="center"/>
+          </w:tcPr>
+          <w:p>
+            <w:pPr>
+              <w:jc w:val="center"/>
+            </w:pPr>
+            <w:r>
+              <w:rPr>
+                <w:rFonts w:ascii="Times New Roman" w:hAnsi="Times New Roman"/>
+                <w:b w:val="0"/>
+                <w:sz w:val="28"/>
+              </w:rPr>
+              <w:t>Г</w:t>
+            </w:r>
+          </w:p>
+        </w:tc>
+        <w:tc>
+          <w:tcPr>
+            <w:tcW w:type="dxa" w:w="720"/>
+            <w:vAlign w:val="center"/>
+          </w:tcPr>
+          <w:p>
+            <w:pPr>
+              <w:jc w:val="center"/>
+            </w:pPr>
+            <w:r>
+              <w:rPr>
+                <w:rFonts w:ascii="Times New Roman" w:hAnsi="Times New Roman"/>
+                <w:b w:val="0"/>
+                <w:sz w:val="28"/>
+              </w:rPr>
+              <w:t>В</w:t>
+            </w:r>
+          </w:p>
+        </w:tc>
+        <w:tc>
+          <w:tcPr>
+            <w:tcW w:type="dxa" w:w="720"/>
+            <w:vAlign w:val="center"/>
+          </w:tcPr>
+          <w:p>
+            <w:pPr>
+              <w:jc w:val="center"/>
+            </w:pPr>
+            <w:r>
+              <w:rPr>
+                <w:rFonts w:ascii="Times New Roman" w:hAnsi="Times New Roman"/>
+                <w:b w:val="0"/>
+                <w:sz w:val="28"/>
+              </w:rPr>
+              <w:t>Б</w:t>
+            </w:r>
+          </w:p>
+        </w:tc>
+        <w:tc>
+          <w:tcPr>
+            <w:tcW w:type="dxa" w:w="720"/>
+            <w:vAlign w:val="center"/>
+          </w:tcPr>
+          <w:p>
+            <w:pPr>
+              <w:jc w:val="center"/>
+            </w:pPr>
+            <w:r>
+              <w:rPr>
+                <w:rFonts w:ascii="Times New Roman" w:hAnsi="Times New Roman"/>
+                <w:b w:val="0"/>
+                <w:sz w:val="28"/>
+              </w:rPr>
+              <w:t>Б</w:t>
+            </w:r>
+          </w:p>
+        </w:tc>
+      </w:tr>
+      <w:tr>
+        <w:tc>
+          <w:tcPr>
+            <w:tcW w:type="dxa" w:w="720"/>
+            <w:vAlign w:val="center"/>
+          </w:tcPr>
+          <w:p>
+            <w:pPr>
+              <w:jc w:val="center"/>
+            </w:pPr>
+            <w:r>
+              <w:rPr>
+                <w:rFonts w:ascii="Times New Roman" w:hAnsi="Times New Roman"/>
+                <w:b/>
+                <w:sz w:val="28"/>
+              </w:rPr>
+              <w:t>13</w:t>
+            </w:r>
+          </w:p>
+        </w:tc>
+        <w:tc>
+          <w:tcPr>
+            <w:tcW w:type="dxa" w:w="720"/>
+            <w:vAlign w:val="center"/>
+          </w:tcPr>
+          <w:p>
+            <w:pPr>
+              <w:jc w:val="center"/>
+            </w:pPr>
+            <w:r>
+              <w:rPr>
+                <w:rFonts w:ascii="Times New Roman" w:hAnsi="Times New Roman"/>
+                <w:b w:val="0"/>
+                <w:sz w:val="28"/>
+              </w:rPr>
+              <w:t>В</w:t>
+            </w:r>
+          </w:p>
+        </w:tc>
+        <w:tc>
+          <w:tcPr>
+            <w:tcW w:type="dxa" w:w="720"/>
+            <w:vAlign w:val="center"/>
+          </w:tcPr>
+          <w:p>
+            <w:pPr>
+              <w:jc w:val="center"/>
+            </w:pPr>
+            <w:r>
+              <w:rPr>
+                <w:rFonts w:ascii="Times New Roman" w:hAnsi="Times New Roman"/>
+                <w:b w:val="0"/>
+                <w:sz w:val="28"/>
+              </w:rPr>
+              <w:t>Б</w:t>
+            </w:r>
+          </w:p>
+        </w:tc>
+        <w:tc>
+          <w:tcPr>
+            <w:tcW w:type="dxa" w:w="720"/>
+            <w:vAlign w:val="center"/>
+          </w:tcPr>
+          <w:p>
+            <w:pPr>
+              <w:jc w:val="center"/>
+            </w:pPr>
+            <w:r>
+              <w:rPr>
+                <w:rFonts w:ascii="Times New Roman" w:hAnsi="Times New Roman"/>
+                <w:b w:val="0"/>
+                <w:sz w:val="28"/>
+              </w:rPr>
+              <w:t>А</w:t>
+            </w:r>
+          </w:p>
+        </w:tc>
+        <w:tc>
+          <w:tcPr>
+            <w:tcW w:type="dxa" w:w="720"/>
+            <w:vAlign w:val="center"/>
+          </w:tcPr>
+          <w:p>
+            <w:pPr>
+              <w:jc w:val="center"/>
+            </w:pPr>
+            <w:r>
+              <w:rPr>
+                <w:rFonts w:ascii="Times New Roman" w:hAnsi="Times New Roman"/>
+                <w:b w:val="0"/>
+                <w:sz w:val="28"/>
+              </w:rPr>
+              <w:t>В</w:t>
+            </w:r>
+          </w:p>
+        </w:tc>
+        <w:tc>
+          <w:tcPr>
+            <w:tcW w:type="dxa" w:w="720"/>
+            <w:vAlign w:val="center"/>
+          </w:tcPr>
+          <w:p>
+            <w:pPr>
+              <w:jc w:val="center"/>
+            </w:pPr>
+            <w:r>
+              <w:rPr>
+                <w:rFonts w:ascii="Times New Roman" w:hAnsi="Times New Roman"/>
+                <w:b w:val="0"/>
+                <w:sz w:val="28"/>
+              </w:rPr>
+              <w:t>А</w:t>
+            </w:r>
+          </w:p>
+        </w:tc>
+        <w:tc>
+          <w:tcPr>
+            <w:tcW w:type="dxa" w:w="720"/>
+            <w:vAlign w:val="center"/>
+          </w:tcPr>
+          <w:p>
+            <w:pPr>
+              <w:jc w:val="center"/>
+            </w:pPr>
+            <w:r>
+              <w:rPr>
+                <w:rFonts w:ascii="Times New Roman" w:hAnsi="Times New Roman"/>
+                <w:b w:val="0"/>
+                <w:sz w:val="28"/>
+              </w:rPr>
+              <w:t>Б</w:t>
+            </w:r>
+          </w:p>
+        </w:tc>
+      </w:tr>
+      <w:tr>
+        <w:tc>
+          <w:tcPr>
+            <w:tcW w:type="dxa" w:w="720"/>
+            <w:vAlign w:val="center"/>
+          </w:tcPr>
+          <w:p>
+            <w:pPr>
+              <w:jc w:val="center"/>
+            </w:pPr>
+            <w:r>
+              <w:rPr>
+                <w:rFonts w:ascii="Times New Roman" w:hAnsi="Times New Roman"/>
+                <w:b/>
+                <w:sz w:val="28"/>
+              </w:rPr>
+              <w:t>14</w:t>
+            </w:r>
+          </w:p>
+        </w:tc>
+        <w:tc>
+          <w:tcPr>
+            <w:tcW w:type="dxa" w:w="720"/>
+            <w:vAlign w:val="center"/>
+          </w:tcPr>
+          <w:p>
+            <w:pPr>
+              <w:jc w:val="center"/>
+            </w:pPr>
+            <w:r>
+              <w:rPr>
+                <w:rFonts w:ascii="Times New Roman" w:hAnsi="Times New Roman"/>
+                <w:b w:val="0"/>
+                <w:sz w:val="28"/>
+              </w:rPr>
+              <w:t>А</w:t>
+            </w:r>
+          </w:p>
+        </w:tc>
+        <w:tc>
+          <w:tcPr>
+            <w:tcW w:type="dxa" w:w="720"/>
+            <w:vAlign w:val="center"/>
+          </w:tcPr>
+          <w:p>
+            <w:pPr>
+              <w:jc w:val="center"/>
+            </w:pPr>
+            <w:r>
+              <w:rPr>
+                <w:rFonts w:ascii="Times New Roman" w:hAnsi="Times New Roman"/>
+                <w:b w:val="0"/>
+                <w:sz w:val="28"/>
+              </w:rPr>
+              <w:t>А</w:t>
             </w:r>
           </w:p>
         </w:tc>
@@ -396,44 +2054,6 @@
             </w:r>
           </w:p>
         </w:tc>
-        <w:tc>
-          <w:tcPr>
-            <w:tcW w:type="dxa" w:w="720"/>
-            <w:vAlign w:val="center"/>
-          </w:tcPr>
-          <w:p>
-            <w:pPr>
-              <w:jc w:val="center"/>
-            </w:pPr>
-            <w:r>
-              <w:rPr>
-                <w:rFonts w:ascii="Times New Roman" w:hAnsi="Times New Roman"/>
-                <w:b w:val="0"/>
-                <w:sz w:val="28"/>
-              </w:rPr>
-              <w:t>Г</w:t>
-            </w:r>
-          </w:p>
-        </w:tc>
-        <w:tc>
-          <w:tcPr>
-            <w:tcW w:type="dxa" w:w="720"/>
-            <w:vAlign w:val="center"/>
-          </w:tcPr>
-          <w:p>
-            <w:pPr>
-              <w:jc w:val="center"/>
-            </w:pPr>
-            <w:r>
-              <w:rPr>
-                <w:rFonts w:ascii="Times New Roman" w:hAnsi="Times New Roman"/>
-                <w:b w:val="0"/>
-                <w:sz w:val="28"/>
-              </w:rPr>
-              <w:t>Г</w:t>
-            </w:r>
-          </w:p>
-        </w:tc>
       </w:tr>
       <w:tr>
         <w:tc>
@@ -451,7 +2071,7 @@
                 <w:b/>
                 <w:sz w:val="28"/>
               </w:rPr>
-              <w:t>3</w:t>
+              <w:t>15</w:t>
             </w:r>
           </w:p>
         </w:tc>
@@ -471,25 +2091,6 @@
                 <w:sz w:val="28"/>
               </w:rPr>
               <w:t>В</w:t>
-            </w:r>
-          </w:p>
-        </w:tc>
-        <w:tc>
-          <w:tcPr>
-            <w:tcW w:type="dxa" w:w="720"/>
-            <w:vAlign w:val="center"/>
-          </w:tcPr>
-          <w:p>
-            <w:pPr>
-              <w:jc w:val="center"/>
-            </w:pPr>
-            <w:r>
-              <w:rPr>
-                <w:rFonts w:ascii="Times New Roman" w:hAnsi="Times New Roman"/>
-                <w:b w:val="0"/>
-                <w:sz w:val="28"/>
-              </w:rPr>
-              <w:t>А</w:t>
             </w:r>
           </w:p>
         </w:tc>
@@ -547,6 +2148,25 @@
                 <w:sz w:val="28"/>
               </w:rPr>
               <w:t>Б</w:t>
+            </w:r>
+          </w:p>
+        </w:tc>
+        <w:tc>
+          <w:tcPr>
+            <w:tcW w:type="dxa" w:w="720"/>
+            <w:vAlign w:val="center"/>
+          </w:tcPr>
+          <w:p>
+            <w:pPr>
+              <w:jc w:val="center"/>
+            </w:pPr>
+            <w:r>
+              <w:rPr>
+                <w:rFonts w:ascii="Times New Roman" w:hAnsi="Times New Roman"/>
+                <w:b w:val="0"/>
+                <w:sz w:val="28"/>
+              </w:rPr>
+              <w:t>В</w:t>
             </w:r>
           </w:p>
         </w:tc>

--- a/answers.docx
+++ b/answers.docx
@@ -7,7 +7,7 @@
         <w:jc w:val="center"/>
       </w:pPr>
       <w:r>
-        <w:t>Ответы для тестов «Варианты (1-15)»</w:t>
+        <w:t>Ответы для тестов «Варианты 1-4»</w:t>
       </w:r>
       <w:r>
         <w:br/>
@@ -200,314 +200,6 @@
                 <w:b w:val="0"/>
                 <w:sz w:val="28"/>
               </w:rPr>
-              <w:t>А</w:t>
-            </w:r>
-          </w:p>
-        </w:tc>
-        <w:tc>
-          <w:tcPr>
-            <w:tcW w:type="dxa" w:w="720"/>
-            <w:vAlign w:val="center"/>
-          </w:tcPr>
-          <w:p>
-            <w:pPr>
-              <w:jc w:val="center"/>
-            </w:pPr>
-            <w:r>
-              <w:rPr>
-                <w:rFonts w:ascii="Times New Roman" w:hAnsi="Times New Roman"/>
-                <w:b w:val="0"/>
-                <w:sz w:val="28"/>
-              </w:rPr>
-              <w:t>В</w:t>
-            </w:r>
-          </w:p>
-        </w:tc>
-        <w:tc>
-          <w:tcPr>
-            <w:tcW w:type="dxa" w:w="720"/>
-            <w:vAlign w:val="center"/>
-          </w:tcPr>
-          <w:p>
-            <w:pPr>
-              <w:jc w:val="center"/>
-            </w:pPr>
-            <w:r>
-              <w:rPr>
-                <w:rFonts w:ascii="Times New Roman" w:hAnsi="Times New Roman"/>
-                <w:b w:val="0"/>
-                <w:sz w:val="28"/>
-              </w:rPr>
-              <w:t>А</w:t>
-            </w:r>
-          </w:p>
-        </w:tc>
-        <w:tc>
-          <w:tcPr>
-            <w:tcW w:type="dxa" w:w="720"/>
-            <w:vAlign w:val="center"/>
-          </w:tcPr>
-          <w:p>
-            <w:pPr>
-              <w:jc w:val="center"/>
-            </w:pPr>
-            <w:r>
-              <w:rPr>
-                <w:rFonts w:ascii="Times New Roman" w:hAnsi="Times New Roman"/>
-                <w:b w:val="0"/>
-                <w:sz w:val="28"/>
-              </w:rPr>
-              <w:t>Б</w:t>
-            </w:r>
-          </w:p>
-        </w:tc>
-        <w:tc>
-          <w:tcPr>
-            <w:tcW w:type="dxa" w:w="720"/>
-            <w:vAlign w:val="center"/>
-          </w:tcPr>
-          <w:p>
-            <w:pPr>
-              <w:jc w:val="center"/>
-            </w:pPr>
-            <w:r>
-              <w:rPr>
-                <w:rFonts w:ascii="Times New Roman" w:hAnsi="Times New Roman"/>
-                <w:b w:val="0"/>
-                <w:sz w:val="28"/>
-              </w:rPr>
-              <w:t>В</w:t>
-            </w:r>
-          </w:p>
-        </w:tc>
-        <w:tc>
-          <w:tcPr>
-            <w:tcW w:type="dxa" w:w="720"/>
-            <w:vAlign w:val="center"/>
-          </w:tcPr>
-          <w:p>
-            <w:pPr>
-              <w:jc w:val="center"/>
-            </w:pPr>
-            <w:r>
-              <w:rPr>
-                <w:rFonts w:ascii="Times New Roman" w:hAnsi="Times New Roman"/>
-                <w:b w:val="0"/>
-                <w:sz w:val="28"/>
-              </w:rPr>
-              <w:t>А</w:t>
-            </w:r>
-          </w:p>
-        </w:tc>
-      </w:tr>
-      <w:tr>
-        <w:tc>
-          <w:tcPr>
-            <w:tcW w:type="dxa" w:w="720"/>
-            <w:vAlign w:val="center"/>
-          </w:tcPr>
-          <w:p>
-            <w:pPr>
-              <w:jc w:val="center"/>
-            </w:pPr>
-            <w:r>
-              <w:rPr>
-                <w:rFonts w:ascii="Times New Roman" w:hAnsi="Times New Roman"/>
-                <w:b/>
-                <w:sz w:val="28"/>
-              </w:rPr>
-              <w:t>2</w:t>
-            </w:r>
-          </w:p>
-        </w:tc>
-        <w:tc>
-          <w:tcPr>
-            <w:tcW w:type="dxa" w:w="720"/>
-            <w:vAlign w:val="center"/>
-          </w:tcPr>
-          <w:p>
-            <w:pPr>
-              <w:jc w:val="center"/>
-            </w:pPr>
-            <w:r>
-              <w:rPr>
-                <w:rFonts w:ascii="Times New Roman" w:hAnsi="Times New Roman"/>
-                <w:b w:val="0"/>
-                <w:sz w:val="28"/>
-              </w:rPr>
-              <w:t>В</w:t>
-            </w:r>
-          </w:p>
-        </w:tc>
-        <w:tc>
-          <w:tcPr>
-            <w:tcW w:type="dxa" w:w="720"/>
-            <w:vAlign w:val="center"/>
-          </w:tcPr>
-          <w:p>
-            <w:pPr>
-              <w:jc w:val="center"/>
-            </w:pPr>
-            <w:r>
-              <w:rPr>
-                <w:rFonts w:ascii="Times New Roman" w:hAnsi="Times New Roman"/>
-                <w:b w:val="0"/>
-                <w:sz w:val="28"/>
-              </w:rPr>
-              <w:t>А</w:t>
-            </w:r>
-          </w:p>
-        </w:tc>
-        <w:tc>
-          <w:tcPr>
-            <w:tcW w:type="dxa" w:w="720"/>
-            <w:vAlign w:val="center"/>
-          </w:tcPr>
-          <w:p>
-            <w:pPr>
-              <w:jc w:val="center"/>
-            </w:pPr>
-            <w:r>
-              <w:rPr>
-                <w:rFonts w:ascii="Times New Roman" w:hAnsi="Times New Roman"/>
-                <w:b w:val="0"/>
-                <w:sz w:val="28"/>
-              </w:rPr>
-              <w:t>Б</w:t>
-            </w:r>
-          </w:p>
-        </w:tc>
-        <w:tc>
-          <w:tcPr>
-            <w:tcW w:type="dxa" w:w="720"/>
-            <w:vAlign w:val="center"/>
-          </w:tcPr>
-          <w:p>
-            <w:pPr>
-              <w:jc w:val="center"/>
-            </w:pPr>
-            <w:r>
-              <w:rPr>
-                <w:rFonts w:ascii="Times New Roman" w:hAnsi="Times New Roman"/>
-                <w:b w:val="0"/>
-                <w:sz w:val="28"/>
-              </w:rPr>
-              <w:t>Г</w:t>
-            </w:r>
-          </w:p>
-        </w:tc>
-        <w:tc>
-          <w:tcPr>
-            <w:tcW w:type="dxa" w:w="720"/>
-            <w:vAlign w:val="center"/>
-          </w:tcPr>
-          <w:p>
-            <w:pPr>
-              <w:jc w:val="center"/>
-            </w:pPr>
-            <w:r>
-              <w:rPr>
-                <w:rFonts w:ascii="Times New Roman" w:hAnsi="Times New Roman"/>
-                <w:b w:val="0"/>
-                <w:sz w:val="28"/>
-              </w:rPr>
-              <w:t>А</w:t>
-            </w:r>
-          </w:p>
-        </w:tc>
-        <w:tc>
-          <w:tcPr>
-            <w:tcW w:type="dxa" w:w="720"/>
-            <w:vAlign w:val="center"/>
-          </w:tcPr>
-          <w:p>
-            <w:pPr>
-              <w:jc w:val="center"/>
-            </w:pPr>
-            <w:r>
-              <w:rPr>
-                <w:rFonts w:ascii="Times New Roman" w:hAnsi="Times New Roman"/>
-                <w:b w:val="0"/>
-                <w:sz w:val="28"/>
-              </w:rPr>
-              <w:t>А</w:t>
-            </w:r>
-          </w:p>
-        </w:tc>
-      </w:tr>
-      <w:tr>
-        <w:tc>
-          <w:tcPr>
-            <w:tcW w:type="dxa" w:w="720"/>
-            <w:vAlign w:val="center"/>
-          </w:tcPr>
-          <w:p>
-            <w:pPr>
-              <w:jc w:val="center"/>
-            </w:pPr>
-            <w:r>
-              <w:rPr>
-                <w:rFonts w:ascii="Times New Roman" w:hAnsi="Times New Roman"/>
-                <w:b/>
-                <w:sz w:val="28"/>
-              </w:rPr>
-              <w:t>3</w:t>
-            </w:r>
-          </w:p>
-        </w:tc>
-        <w:tc>
-          <w:tcPr>
-            <w:tcW w:type="dxa" w:w="720"/>
-            <w:vAlign w:val="center"/>
-          </w:tcPr>
-          <w:p>
-            <w:pPr>
-              <w:jc w:val="center"/>
-            </w:pPr>
-            <w:r>
-              <w:rPr>
-                <w:rFonts w:ascii="Times New Roman" w:hAnsi="Times New Roman"/>
-                <w:b w:val="0"/>
-                <w:sz w:val="28"/>
-              </w:rPr>
-              <w:t>А</w:t>
-            </w:r>
-          </w:p>
-        </w:tc>
-        <w:tc>
-          <w:tcPr>
-            <w:tcW w:type="dxa" w:w="720"/>
-            <w:vAlign w:val="center"/>
-          </w:tcPr>
-          <w:p>
-            <w:pPr>
-              <w:jc w:val="center"/>
-            </w:pPr>
-            <w:r>
-              <w:rPr>
-                <w:rFonts w:ascii="Times New Roman" w:hAnsi="Times New Roman"/>
-                <w:b w:val="0"/>
-                <w:sz w:val="28"/>
-              </w:rPr>
-              <w:t>Г</w:t>
-            </w:r>
-          </w:p>
-        </w:tc>
-        <w:tc>
-          <w:tcPr>
-            <w:tcW w:type="dxa" w:w="720"/>
-            <w:vAlign w:val="center"/>
-          </w:tcPr>
-          <w:p>
-            <w:pPr>
-              <w:jc w:val="center"/>
-            </w:pPr>
-            <w:r>
-              <w:rPr>
-                <w:rFonts w:ascii="Times New Roman" w:hAnsi="Times New Roman"/>
-                <w:b w:val="0"/>
-                <w:sz w:val="28"/>
-              </w:rPr>
               <w:t>Г</w:t>
             </w:r>
           </w:p>
@@ -528,354 +220,6 @@
                 <w:sz w:val="28"/>
               </w:rPr>
               <w:t>В</w:t>
-            </w:r>
-          </w:p>
-        </w:tc>
-        <w:tc>
-          <w:tcPr>
-            <w:tcW w:type="dxa" w:w="720"/>
-            <w:vAlign w:val="center"/>
-          </w:tcPr>
-          <w:p>
-            <w:pPr>
-              <w:jc w:val="center"/>
-            </w:pPr>
-            <w:r>
-              <w:rPr>
-                <w:rFonts w:ascii="Times New Roman" w:hAnsi="Times New Roman"/>
-                <w:b w:val="0"/>
-                <w:sz w:val="28"/>
-              </w:rPr>
-              <w:t>Б</w:t>
-            </w:r>
-          </w:p>
-        </w:tc>
-        <w:tc>
-          <w:tcPr>
-            <w:tcW w:type="dxa" w:w="720"/>
-            <w:vAlign w:val="center"/>
-          </w:tcPr>
-          <w:p>
-            <w:pPr>
-              <w:jc w:val="center"/>
-            </w:pPr>
-            <w:r>
-              <w:rPr>
-                <w:rFonts w:ascii="Times New Roman" w:hAnsi="Times New Roman"/>
-                <w:b w:val="0"/>
-                <w:sz w:val="28"/>
-              </w:rPr>
-              <w:t>Г</w:t>
-            </w:r>
-          </w:p>
-        </w:tc>
-      </w:tr>
-      <w:tr>
-        <w:tc>
-          <w:tcPr>
-            <w:tcW w:type="dxa" w:w="720"/>
-            <w:vAlign w:val="center"/>
-          </w:tcPr>
-          <w:p>
-            <w:pPr>
-              <w:jc w:val="center"/>
-            </w:pPr>
-            <w:r>
-              <w:rPr>
-                <w:rFonts w:ascii="Times New Roman" w:hAnsi="Times New Roman"/>
-                <w:b/>
-                <w:sz w:val="28"/>
-              </w:rPr>
-              <w:t>4</w:t>
-            </w:r>
-          </w:p>
-        </w:tc>
-        <w:tc>
-          <w:tcPr>
-            <w:tcW w:type="dxa" w:w="720"/>
-            <w:vAlign w:val="center"/>
-          </w:tcPr>
-          <w:p>
-            <w:pPr>
-              <w:jc w:val="center"/>
-            </w:pPr>
-            <w:r>
-              <w:rPr>
-                <w:rFonts w:ascii="Times New Roman" w:hAnsi="Times New Roman"/>
-                <w:b w:val="0"/>
-                <w:sz w:val="28"/>
-              </w:rPr>
-              <w:t>Б</w:t>
-            </w:r>
-          </w:p>
-        </w:tc>
-        <w:tc>
-          <w:tcPr>
-            <w:tcW w:type="dxa" w:w="720"/>
-            <w:vAlign w:val="center"/>
-          </w:tcPr>
-          <w:p>
-            <w:pPr>
-              <w:jc w:val="center"/>
-            </w:pPr>
-            <w:r>
-              <w:rPr>
-                <w:rFonts w:ascii="Times New Roman" w:hAnsi="Times New Roman"/>
-                <w:b w:val="0"/>
-                <w:sz w:val="28"/>
-              </w:rPr>
-              <w:t>А</w:t>
-            </w:r>
-          </w:p>
-        </w:tc>
-        <w:tc>
-          <w:tcPr>
-            <w:tcW w:type="dxa" w:w="720"/>
-            <w:vAlign w:val="center"/>
-          </w:tcPr>
-          <w:p>
-            <w:pPr>
-              <w:jc w:val="center"/>
-            </w:pPr>
-            <w:r>
-              <w:rPr>
-                <w:rFonts w:ascii="Times New Roman" w:hAnsi="Times New Roman"/>
-                <w:b w:val="0"/>
-                <w:sz w:val="28"/>
-              </w:rPr>
-              <w:t>А</w:t>
-            </w:r>
-          </w:p>
-        </w:tc>
-        <w:tc>
-          <w:tcPr>
-            <w:tcW w:type="dxa" w:w="720"/>
-            <w:vAlign w:val="center"/>
-          </w:tcPr>
-          <w:p>
-            <w:pPr>
-              <w:jc w:val="center"/>
-            </w:pPr>
-            <w:r>
-              <w:rPr>
-                <w:rFonts w:ascii="Times New Roman" w:hAnsi="Times New Roman"/>
-                <w:b w:val="0"/>
-                <w:sz w:val="28"/>
-              </w:rPr>
-              <w:t>В</w:t>
-            </w:r>
-          </w:p>
-        </w:tc>
-        <w:tc>
-          <w:tcPr>
-            <w:tcW w:type="dxa" w:w="720"/>
-            <w:vAlign w:val="center"/>
-          </w:tcPr>
-          <w:p>
-            <w:pPr>
-              <w:jc w:val="center"/>
-            </w:pPr>
-            <w:r>
-              <w:rPr>
-                <w:rFonts w:ascii="Times New Roman" w:hAnsi="Times New Roman"/>
-                <w:b w:val="0"/>
-                <w:sz w:val="28"/>
-              </w:rPr>
-              <w:t>Б</w:t>
-            </w:r>
-          </w:p>
-        </w:tc>
-        <w:tc>
-          <w:tcPr>
-            <w:tcW w:type="dxa" w:w="720"/>
-            <w:vAlign w:val="center"/>
-          </w:tcPr>
-          <w:p>
-            <w:pPr>
-              <w:jc w:val="center"/>
-            </w:pPr>
-            <w:r>
-              <w:rPr>
-                <w:rFonts w:ascii="Times New Roman" w:hAnsi="Times New Roman"/>
-                <w:b w:val="0"/>
-                <w:sz w:val="28"/>
-              </w:rPr>
-              <w:t>А</w:t>
-            </w:r>
-          </w:p>
-        </w:tc>
-      </w:tr>
-      <w:tr>
-        <w:tc>
-          <w:tcPr>
-            <w:tcW w:type="dxa" w:w="720"/>
-            <w:vAlign w:val="center"/>
-          </w:tcPr>
-          <w:p>
-            <w:pPr>
-              <w:jc w:val="center"/>
-            </w:pPr>
-            <w:r>
-              <w:rPr>
-                <w:rFonts w:ascii="Times New Roman" w:hAnsi="Times New Roman"/>
-                <w:b/>
-                <w:sz w:val="28"/>
-              </w:rPr>
-              <w:t>5</w:t>
-            </w:r>
-          </w:p>
-        </w:tc>
-        <w:tc>
-          <w:tcPr>
-            <w:tcW w:type="dxa" w:w="720"/>
-            <w:vAlign w:val="center"/>
-          </w:tcPr>
-          <w:p>
-            <w:pPr>
-              <w:jc w:val="center"/>
-            </w:pPr>
-            <w:r>
-              <w:rPr>
-                <w:rFonts w:ascii="Times New Roman" w:hAnsi="Times New Roman"/>
-                <w:b w:val="0"/>
-                <w:sz w:val="28"/>
-              </w:rPr>
-              <w:t>Б</w:t>
-            </w:r>
-          </w:p>
-        </w:tc>
-        <w:tc>
-          <w:tcPr>
-            <w:tcW w:type="dxa" w:w="720"/>
-            <w:vAlign w:val="center"/>
-          </w:tcPr>
-          <w:p>
-            <w:pPr>
-              <w:jc w:val="center"/>
-            </w:pPr>
-            <w:r>
-              <w:rPr>
-                <w:rFonts w:ascii="Times New Roman" w:hAnsi="Times New Roman"/>
-                <w:b w:val="0"/>
-                <w:sz w:val="28"/>
-              </w:rPr>
-              <w:t>Б</w:t>
-            </w:r>
-          </w:p>
-        </w:tc>
-        <w:tc>
-          <w:tcPr>
-            <w:tcW w:type="dxa" w:w="720"/>
-            <w:vAlign w:val="center"/>
-          </w:tcPr>
-          <w:p>
-            <w:pPr>
-              <w:jc w:val="center"/>
-            </w:pPr>
-            <w:r>
-              <w:rPr>
-                <w:rFonts w:ascii="Times New Roman" w:hAnsi="Times New Roman"/>
-                <w:b w:val="0"/>
-                <w:sz w:val="28"/>
-              </w:rPr>
-              <w:t>Б</w:t>
-            </w:r>
-          </w:p>
-        </w:tc>
-        <w:tc>
-          <w:tcPr>
-            <w:tcW w:type="dxa" w:w="720"/>
-            <w:vAlign w:val="center"/>
-          </w:tcPr>
-          <w:p>
-            <w:pPr>
-              <w:jc w:val="center"/>
-            </w:pPr>
-            <w:r>
-              <w:rPr>
-                <w:rFonts w:ascii="Times New Roman" w:hAnsi="Times New Roman"/>
-                <w:b w:val="0"/>
-                <w:sz w:val="28"/>
-              </w:rPr>
-              <w:t>В</w:t>
-            </w:r>
-          </w:p>
-        </w:tc>
-        <w:tc>
-          <w:tcPr>
-            <w:tcW w:type="dxa" w:w="720"/>
-            <w:vAlign w:val="center"/>
-          </w:tcPr>
-          <w:p>
-            <w:pPr>
-              <w:jc w:val="center"/>
-            </w:pPr>
-            <w:r>
-              <w:rPr>
-                <w:rFonts w:ascii="Times New Roman" w:hAnsi="Times New Roman"/>
-                <w:b w:val="0"/>
-                <w:sz w:val="28"/>
-              </w:rPr>
-              <w:t>Г</w:t>
-            </w:r>
-          </w:p>
-        </w:tc>
-        <w:tc>
-          <w:tcPr>
-            <w:tcW w:type="dxa" w:w="720"/>
-            <w:vAlign w:val="center"/>
-          </w:tcPr>
-          <w:p>
-            <w:pPr>
-              <w:jc w:val="center"/>
-            </w:pPr>
-            <w:r>
-              <w:rPr>
-                <w:rFonts w:ascii="Times New Roman" w:hAnsi="Times New Roman"/>
-                <w:b w:val="0"/>
-                <w:sz w:val="28"/>
-              </w:rPr>
-              <w:t>Г</w:t>
-            </w:r>
-          </w:p>
-        </w:tc>
-      </w:tr>
-      <w:tr>
-        <w:tc>
-          <w:tcPr>
-            <w:tcW w:type="dxa" w:w="720"/>
-            <w:vAlign w:val="center"/>
-          </w:tcPr>
-          <w:p>
-            <w:pPr>
-              <w:jc w:val="center"/>
-            </w:pPr>
-            <w:r>
-              <w:rPr>
-                <w:rFonts w:ascii="Times New Roman" w:hAnsi="Times New Roman"/>
-                <w:b/>
-                <w:sz w:val="28"/>
-              </w:rPr>
-              <w:t>6</w:t>
-            </w:r>
-          </w:p>
-        </w:tc>
-        <w:tc>
-          <w:tcPr>
-            <w:tcW w:type="dxa" w:w="720"/>
-            <w:vAlign w:val="center"/>
-          </w:tcPr>
-          <w:p>
-            <w:pPr>
-              <w:jc w:val="center"/>
-            </w:pPr>
-            <w:r>
-              <w:rPr>
-                <w:rFonts w:ascii="Times New Roman" w:hAnsi="Times New Roman"/>
-                <w:b w:val="0"/>
-                <w:sz w:val="28"/>
-              </w:rPr>
-              <w:t>Б</w:t>
             </w:r>
           </w:p>
         </w:tc>
@@ -955,25 +299,6 @@
             </w:r>
           </w:p>
         </w:tc>
-        <w:tc>
-          <w:tcPr>
-            <w:tcW w:type="dxa" w:w="720"/>
-            <w:vAlign w:val="center"/>
-          </w:tcPr>
-          <w:p>
-            <w:pPr>
-              <w:jc w:val="center"/>
-            </w:pPr>
-            <w:r>
-              <w:rPr>
-                <w:rFonts w:ascii="Times New Roman" w:hAnsi="Times New Roman"/>
-                <w:b w:val="0"/>
-                <w:sz w:val="28"/>
-              </w:rPr>
-              <w:t>А</w:t>
-            </w:r>
-          </w:p>
-        </w:tc>
       </w:tr>
       <w:tr>
         <w:tc>
@@ -991,26 +316,7 @@
                 <w:b/>
                 <w:sz w:val="28"/>
               </w:rPr>
-              <w:t>7</w:t>
-            </w:r>
-          </w:p>
-        </w:tc>
-        <w:tc>
-          <w:tcPr>
-            <w:tcW w:type="dxa" w:w="720"/>
-            <w:vAlign w:val="center"/>
-          </w:tcPr>
-          <w:p>
-            <w:pPr>
-              <w:jc w:val="center"/>
-            </w:pPr>
-            <w:r>
-              <w:rPr>
-                <w:rFonts w:ascii="Times New Roman" w:hAnsi="Times New Roman"/>
-                <w:b w:val="0"/>
-                <w:sz w:val="28"/>
-              </w:rPr>
-              <w:t>А</w:t>
+              <w:t>2</w:t>
             </w:r>
           </w:p>
         </w:tc>
@@ -1048,220 +354,7 @@
                 <w:b w:val="0"/>
                 <w:sz w:val="28"/>
               </w:rPr>
-              <w:t>Г</w:t>
-            </w:r>
-          </w:p>
-        </w:tc>
-        <w:tc>
-          <w:tcPr>
-            <w:tcW w:type="dxa" w:w="720"/>
-            <w:vAlign w:val="center"/>
-          </w:tcPr>
-          <w:p>
-            <w:pPr>
-              <w:jc w:val="center"/>
-            </w:pPr>
-            <w:r>
-              <w:rPr>
-                <w:rFonts w:ascii="Times New Roman" w:hAnsi="Times New Roman"/>
-                <w:b w:val="0"/>
-                <w:sz w:val="28"/>
-              </w:rPr>
-              <w:t>Б</w:t>
-            </w:r>
-          </w:p>
-        </w:tc>
-        <w:tc>
-          <w:tcPr>
-            <w:tcW w:type="dxa" w:w="720"/>
-            <w:vAlign w:val="center"/>
-          </w:tcPr>
-          <w:p>
-            <w:pPr>
-              <w:jc w:val="center"/>
-            </w:pPr>
-            <w:r>
-              <w:rPr>
-                <w:rFonts w:ascii="Times New Roman" w:hAnsi="Times New Roman"/>
-                <w:b w:val="0"/>
-                <w:sz w:val="28"/>
-              </w:rPr>
-              <w:t>А</w:t>
-            </w:r>
-          </w:p>
-        </w:tc>
-        <w:tc>
-          <w:tcPr>
-            <w:tcW w:type="dxa" w:w="720"/>
-            <w:vAlign w:val="center"/>
-          </w:tcPr>
-          <w:p>
-            <w:pPr>
-              <w:jc w:val="center"/>
-            </w:pPr>
-            <w:r>
-              <w:rPr>
-                <w:rFonts w:ascii="Times New Roman" w:hAnsi="Times New Roman"/>
-                <w:b w:val="0"/>
-                <w:sz w:val="28"/>
-              </w:rPr>
-              <w:t>Г</w:t>
-            </w:r>
-          </w:p>
-        </w:tc>
-      </w:tr>
-      <w:tr>
-        <w:tc>
-          <w:tcPr>
-            <w:tcW w:type="dxa" w:w="720"/>
-            <w:vAlign w:val="center"/>
-          </w:tcPr>
-          <w:p>
-            <w:pPr>
-              <w:jc w:val="center"/>
-            </w:pPr>
-            <w:r>
-              <w:rPr>
-                <w:rFonts w:ascii="Times New Roman" w:hAnsi="Times New Roman"/>
-                <w:b/>
-                <w:sz w:val="28"/>
-              </w:rPr>
-              <w:t>8</w:t>
-            </w:r>
-          </w:p>
-        </w:tc>
-        <w:tc>
-          <w:tcPr>
-            <w:tcW w:type="dxa" w:w="720"/>
-            <w:vAlign w:val="center"/>
-          </w:tcPr>
-          <w:p>
-            <w:pPr>
-              <w:jc w:val="center"/>
-            </w:pPr>
-            <w:r>
-              <w:rPr>
-                <w:rFonts w:ascii="Times New Roman" w:hAnsi="Times New Roman"/>
-                <w:b w:val="0"/>
-                <w:sz w:val="28"/>
-              </w:rPr>
-              <w:t>А</w:t>
-            </w:r>
-          </w:p>
-        </w:tc>
-        <w:tc>
-          <w:tcPr>
-            <w:tcW w:type="dxa" w:w="720"/>
-            <w:vAlign w:val="center"/>
-          </w:tcPr>
-          <w:p>
-            <w:pPr>
-              <w:jc w:val="center"/>
-            </w:pPr>
-            <w:r>
-              <w:rPr>
-                <w:rFonts w:ascii="Times New Roman" w:hAnsi="Times New Roman"/>
-                <w:b w:val="0"/>
-                <w:sz w:val="28"/>
-              </w:rPr>
               <w:t>В</w:t>
-            </w:r>
-          </w:p>
-        </w:tc>
-        <w:tc>
-          <w:tcPr>
-            <w:tcW w:type="dxa" w:w="720"/>
-            <w:vAlign w:val="center"/>
-          </w:tcPr>
-          <w:p>
-            <w:pPr>
-              <w:jc w:val="center"/>
-            </w:pPr>
-            <w:r>
-              <w:rPr>
-                <w:rFonts w:ascii="Times New Roman" w:hAnsi="Times New Roman"/>
-                <w:b w:val="0"/>
-                <w:sz w:val="28"/>
-              </w:rPr>
-              <w:t>А</w:t>
-            </w:r>
-          </w:p>
-        </w:tc>
-        <w:tc>
-          <w:tcPr>
-            <w:tcW w:type="dxa" w:w="720"/>
-            <w:vAlign w:val="center"/>
-          </w:tcPr>
-          <w:p>
-            <w:pPr>
-              <w:jc w:val="center"/>
-            </w:pPr>
-            <w:r>
-              <w:rPr>
-                <w:rFonts w:ascii="Times New Roman" w:hAnsi="Times New Roman"/>
-                <w:b w:val="0"/>
-                <w:sz w:val="28"/>
-              </w:rPr>
-              <w:t>В</w:t>
-            </w:r>
-          </w:p>
-        </w:tc>
-        <w:tc>
-          <w:tcPr>
-            <w:tcW w:type="dxa" w:w="720"/>
-            <w:vAlign w:val="center"/>
-          </w:tcPr>
-          <w:p>
-            <w:pPr>
-              <w:jc w:val="center"/>
-            </w:pPr>
-            <w:r>
-              <w:rPr>
-                <w:rFonts w:ascii="Times New Roman" w:hAnsi="Times New Roman"/>
-                <w:b w:val="0"/>
-                <w:sz w:val="28"/>
-              </w:rPr>
-              <w:t>Б</w:t>
-            </w:r>
-          </w:p>
-        </w:tc>
-        <w:tc>
-          <w:tcPr>
-            <w:tcW w:type="dxa" w:w="720"/>
-            <w:vAlign w:val="center"/>
-          </w:tcPr>
-          <w:p>
-            <w:pPr>
-              <w:jc w:val="center"/>
-            </w:pPr>
-            <w:r>
-              <w:rPr>
-                <w:rFonts w:ascii="Times New Roman" w:hAnsi="Times New Roman"/>
-                <w:b w:val="0"/>
-                <w:sz w:val="28"/>
-              </w:rPr>
-              <w:t>В</w:t>
-            </w:r>
-          </w:p>
-        </w:tc>
-      </w:tr>
-      <w:tr>
-        <w:tc>
-          <w:tcPr>
-            <w:tcW w:type="dxa" w:w="720"/>
-            <w:vAlign w:val="center"/>
-          </w:tcPr>
-          <w:p>
-            <w:pPr>
-              <w:jc w:val="center"/>
-            </w:pPr>
-            <w:r>
-              <w:rPr>
-                <w:rFonts w:ascii="Times New Roman" w:hAnsi="Times New Roman"/>
-                <w:b/>
-                <w:sz w:val="28"/>
-              </w:rPr>
-              <w:t>9</w:t>
             </w:r>
           </w:p>
         </w:tc>
@@ -1337,6 +430,84 @@
                 <w:b w:val="0"/>
                 <w:sz w:val="28"/>
               </w:rPr>
+              <w:t>А</w:t>
+            </w:r>
+          </w:p>
+        </w:tc>
+      </w:tr>
+      <w:tr>
+        <w:tc>
+          <w:tcPr>
+            <w:tcW w:type="dxa" w:w="720"/>
+            <w:vAlign w:val="center"/>
+          </w:tcPr>
+          <w:p>
+            <w:pPr>
+              <w:jc w:val="center"/>
+            </w:pPr>
+            <w:r>
+              <w:rPr>
+                <w:rFonts w:ascii="Times New Roman" w:hAnsi="Times New Roman"/>
+                <w:b/>
+                <w:sz w:val="28"/>
+              </w:rPr>
+              <w:t>3</w:t>
+            </w:r>
+          </w:p>
+        </w:tc>
+        <w:tc>
+          <w:tcPr>
+            <w:tcW w:type="dxa" w:w="720"/>
+            <w:vAlign w:val="center"/>
+          </w:tcPr>
+          <w:p>
+            <w:pPr>
+              <w:jc w:val="center"/>
+            </w:pPr>
+            <w:r>
+              <w:rPr>
+                <w:rFonts w:ascii="Times New Roman" w:hAnsi="Times New Roman"/>
+                <w:b w:val="0"/>
+                <w:sz w:val="28"/>
+              </w:rPr>
+              <w:t>Г</w:t>
+            </w:r>
+          </w:p>
+        </w:tc>
+        <w:tc>
+          <w:tcPr>
+            <w:tcW w:type="dxa" w:w="720"/>
+            <w:vAlign w:val="center"/>
+          </w:tcPr>
+          <w:p>
+            <w:pPr>
+              <w:jc w:val="center"/>
+            </w:pPr>
+            <w:r>
+              <w:rPr>
+                <w:rFonts w:ascii="Times New Roman" w:hAnsi="Times New Roman"/>
+                <w:b w:val="0"/>
+                <w:sz w:val="28"/>
+              </w:rPr>
+              <w:t>В</w:t>
+            </w:r>
+          </w:p>
+        </w:tc>
+        <w:tc>
+          <w:tcPr>
+            <w:tcW w:type="dxa" w:w="720"/>
+            <w:vAlign w:val="center"/>
+          </w:tcPr>
+          <w:p>
+            <w:pPr>
+              <w:jc w:val="center"/>
+            </w:pPr>
+            <w:r>
+              <w:rPr>
+                <w:rFonts w:ascii="Times New Roman" w:hAnsi="Times New Roman"/>
+                <w:b w:val="0"/>
+                <w:sz w:val="28"/>
+              </w:rPr>
               <w:t>В</w:t>
             </w:r>
           </w:p>
@@ -1357,6 +528,25 @@
                 <w:sz w:val="28"/>
               </w:rPr>
               <w:t>Б</w:t>
+            </w:r>
+          </w:p>
+        </w:tc>
+        <w:tc>
+          <w:tcPr>
+            <w:tcW w:type="dxa" w:w="720"/>
+            <w:vAlign w:val="center"/>
+          </w:tcPr>
+          <w:p>
+            <w:pPr>
+              <w:jc w:val="center"/>
+            </w:pPr>
+            <w:r>
+              <w:rPr>
+                <w:rFonts w:ascii="Times New Roman" w:hAnsi="Times New Roman"/>
+                <w:b w:val="0"/>
+                <w:sz w:val="28"/>
+              </w:rPr>
+              <w:t>В</w:t>
             </w:r>
           </w:p>
         </w:tc>
@@ -1396,7 +586,26 @@
                 <w:b/>
                 <w:sz w:val="28"/>
               </w:rPr>
-              <w:t>10</w:t>
+              <w:t>4</w:t>
+            </w:r>
+          </w:p>
+        </w:tc>
+        <w:tc>
+          <w:tcPr>
+            <w:tcW w:type="dxa" w:w="720"/>
+            <w:vAlign w:val="center"/>
+          </w:tcPr>
+          <w:p>
+            <w:pPr>
+              <w:jc w:val="center"/>
+            </w:pPr>
+            <w:r>
+              <w:rPr>
+                <w:rFonts w:ascii="Times New Roman" w:hAnsi="Times New Roman"/>
+                <w:b w:val="0"/>
+                <w:sz w:val="28"/>
+              </w:rPr>
+              <w:t>В</w:t>
             </w:r>
           </w:p>
         </w:tc>
@@ -1491,701 +700,7 @@
                 <w:b w:val="0"/>
                 <w:sz w:val="28"/>
               </w:rPr>
-              <w:t>Г</w:t>
-            </w:r>
-          </w:p>
-        </w:tc>
-        <w:tc>
-          <w:tcPr>
-            <w:tcW w:type="dxa" w:w="720"/>
-            <w:vAlign w:val="center"/>
-          </w:tcPr>
-          <w:p>
-            <w:pPr>
-              <w:jc w:val="center"/>
-            </w:pPr>
-            <w:r>
-              <w:rPr>
-                <w:rFonts w:ascii="Times New Roman" w:hAnsi="Times New Roman"/>
-                <w:b w:val="0"/>
-                <w:sz w:val="28"/>
-              </w:rPr>
-              <w:t>Г</w:t>
-            </w:r>
-          </w:p>
-        </w:tc>
-      </w:tr>
-      <w:tr>
-        <w:tc>
-          <w:tcPr>
-            <w:tcW w:type="dxa" w:w="720"/>
-            <w:vAlign w:val="center"/>
-          </w:tcPr>
-          <w:p>
-            <w:pPr>
-              <w:jc w:val="center"/>
-            </w:pPr>
-            <w:r>
-              <w:rPr>
-                <w:rFonts w:ascii="Times New Roman" w:hAnsi="Times New Roman"/>
-                <w:b/>
-                <w:sz w:val="28"/>
-              </w:rPr>
-              <w:t>11</w:t>
-            </w:r>
-          </w:p>
-        </w:tc>
-        <w:tc>
-          <w:tcPr>
-            <w:tcW w:type="dxa" w:w="720"/>
-            <w:vAlign w:val="center"/>
-          </w:tcPr>
-          <w:p>
-            <w:pPr>
-              <w:jc w:val="center"/>
-            </w:pPr>
-            <w:r>
-              <w:rPr>
-                <w:rFonts w:ascii="Times New Roman" w:hAnsi="Times New Roman"/>
-                <w:b w:val="0"/>
-                <w:sz w:val="28"/>
-              </w:rPr>
-              <w:t>Б</w:t>
-            </w:r>
-          </w:p>
-        </w:tc>
-        <w:tc>
-          <w:tcPr>
-            <w:tcW w:type="dxa" w:w="720"/>
-            <w:vAlign w:val="center"/>
-          </w:tcPr>
-          <w:p>
-            <w:pPr>
-              <w:jc w:val="center"/>
-            </w:pPr>
-            <w:r>
-              <w:rPr>
-                <w:rFonts w:ascii="Times New Roman" w:hAnsi="Times New Roman"/>
-                <w:b w:val="0"/>
-                <w:sz w:val="28"/>
-              </w:rPr>
               <w:t>В</w:t>
-            </w:r>
-          </w:p>
-        </w:tc>
-        <w:tc>
-          <w:tcPr>
-            <w:tcW w:type="dxa" w:w="720"/>
-            <w:vAlign w:val="center"/>
-          </w:tcPr>
-          <w:p>
-            <w:pPr>
-              <w:jc w:val="center"/>
-            </w:pPr>
-            <w:r>
-              <w:rPr>
-                <w:rFonts w:ascii="Times New Roman" w:hAnsi="Times New Roman"/>
-                <w:b w:val="0"/>
-                <w:sz w:val="28"/>
-              </w:rPr>
-              <w:t>Б</w:t>
-            </w:r>
-          </w:p>
-        </w:tc>
-        <w:tc>
-          <w:tcPr>
-            <w:tcW w:type="dxa" w:w="720"/>
-            <w:vAlign w:val="center"/>
-          </w:tcPr>
-          <w:p>
-            <w:pPr>
-              <w:jc w:val="center"/>
-            </w:pPr>
-            <w:r>
-              <w:rPr>
-                <w:rFonts w:ascii="Times New Roman" w:hAnsi="Times New Roman"/>
-                <w:b w:val="0"/>
-                <w:sz w:val="28"/>
-              </w:rPr>
-              <w:t>Б</w:t>
-            </w:r>
-          </w:p>
-        </w:tc>
-        <w:tc>
-          <w:tcPr>
-            <w:tcW w:type="dxa" w:w="720"/>
-            <w:vAlign w:val="center"/>
-          </w:tcPr>
-          <w:p>
-            <w:pPr>
-              <w:jc w:val="center"/>
-            </w:pPr>
-            <w:r>
-              <w:rPr>
-                <w:rFonts w:ascii="Times New Roman" w:hAnsi="Times New Roman"/>
-                <w:b w:val="0"/>
-                <w:sz w:val="28"/>
-              </w:rPr>
-              <w:t>А</w:t>
-            </w:r>
-          </w:p>
-        </w:tc>
-        <w:tc>
-          <w:tcPr>
-            <w:tcW w:type="dxa" w:w="720"/>
-            <w:vAlign w:val="center"/>
-          </w:tcPr>
-          <w:p>
-            <w:pPr>
-              <w:jc w:val="center"/>
-            </w:pPr>
-            <w:r>
-              <w:rPr>
-                <w:rFonts w:ascii="Times New Roman" w:hAnsi="Times New Roman"/>
-                <w:b w:val="0"/>
-                <w:sz w:val="28"/>
-              </w:rPr>
-              <w:t>Г</w:t>
-            </w:r>
-          </w:p>
-        </w:tc>
-      </w:tr>
-      <w:tr>
-        <w:tc>
-          <w:tcPr>
-            <w:tcW w:type="dxa" w:w="720"/>
-            <w:vAlign w:val="center"/>
-          </w:tcPr>
-          <w:p>
-            <w:pPr>
-              <w:jc w:val="center"/>
-            </w:pPr>
-            <w:r>
-              <w:rPr>
-                <w:rFonts w:ascii="Times New Roman" w:hAnsi="Times New Roman"/>
-                <w:b/>
-                <w:sz w:val="28"/>
-              </w:rPr>
-              <w:t>12</w:t>
-            </w:r>
-          </w:p>
-        </w:tc>
-        <w:tc>
-          <w:tcPr>
-            <w:tcW w:type="dxa" w:w="720"/>
-            <w:vAlign w:val="center"/>
-          </w:tcPr>
-          <w:p>
-            <w:pPr>
-              <w:jc w:val="center"/>
-            </w:pPr>
-            <w:r>
-              <w:rPr>
-                <w:rFonts w:ascii="Times New Roman" w:hAnsi="Times New Roman"/>
-                <w:b w:val="0"/>
-                <w:sz w:val="28"/>
-              </w:rPr>
-              <w:t>Г</w:t>
-            </w:r>
-          </w:p>
-        </w:tc>
-        <w:tc>
-          <w:tcPr>
-            <w:tcW w:type="dxa" w:w="720"/>
-            <w:vAlign w:val="center"/>
-          </w:tcPr>
-          <w:p>
-            <w:pPr>
-              <w:jc w:val="center"/>
-            </w:pPr>
-            <w:r>
-              <w:rPr>
-                <w:rFonts w:ascii="Times New Roman" w:hAnsi="Times New Roman"/>
-                <w:b w:val="0"/>
-                <w:sz w:val="28"/>
-              </w:rPr>
-              <w:t>А</w:t>
-            </w:r>
-          </w:p>
-        </w:tc>
-        <w:tc>
-          <w:tcPr>
-            <w:tcW w:type="dxa" w:w="720"/>
-            <w:vAlign w:val="center"/>
-          </w:tcPr>
-          <w:p>
-            <w:pPr>
-              <w:jc w:val="center"/>
-            </w:pPr>
-            <w:r>
-              <w:rPr>
-                <w:rFonts w:ascii="Times New Roman" w:hAnsi="Times New Roman"/>
-                <w:b w:val="0"/>
-                <w:sz w:val="28"/>
-              </w:rPr>
-              <w:t>Г</w:t>
-            </w:r>
-          </w:p>
-        </w:tc>
-        <w:tc>
-          <w:tcPr>
-            <w:tcW w:type="dxa" w:w="720"/>
-            <w:vAlign w:val="center"/>
-          </w:tcPr>
-          <w:p>
-            <w:pPr>
-              <w:jc w:val="center"/>
-            </w:pPr>
-            <w:r>
-              <w:rPr>
-                <w:rFonts w:ascii="Times New Roman" w:hAnsi="Times New Roman"/>
-                <w:b w:val="0"/>
-                <w:sz w:val="28"/>
-              </w:rPr>
-              <w:t>В</w:t>
-            </w:r>
-          </w:p>
-        </w:tc>
-        <w:tc>
-          <w:tcPr>
-            <w:tcW w:type="dxa" w:w="720"/>
-            <w:vAlign w:val="center"/>
-          </w:tcPr>
-          <w:p>
-            <w:pPr>
-              <w:jc w:val="center"/>
-            </w:pPr>
-            <w:r>
-              <w:rPr>
-                <w:rFonts w:ascii="Times New Roman" w:hAnsi="Times New Roman"/>
-                <w:b w:val="0"/>
-                <w:sz w:val="28"/>
-              </w:rPr>
-              <w:t>Б</w:t>
-            </w:r>
-          </w:p>
-        </w:tc>
-        <w:tc>
-          <w:tcPr>
-            <w:tcW w:type="dxa" w:w="720"/>
-            <w:vAlign w:val="center"/>
-          </w:tcPr>
-          <w:p>
-            <w:pPr>
-              <w:jc w:val="center"/>
-            </w:pPr>
-            <w:r>
-              <w:rPr>
-                <w:rFonts w:ascii="Times New Roman" w:hAnsi="Times New Roman"/>
-                <w:b w:val="0"/>
-                <w:sz w:val="28"/>
-              </w:rPr>
-              <w:t>Б</w:t>
-            </w:r>
-          </w:p>
-        </w:tc>
-      </w:tr>
-      <w:tr>
-        <w:tc>
-          <w:tcPr>
-            <w:tcW w:type="dxa" w:w="720"/>
-            <w:vAlign w:val="center"/>
-          </w:tcPr>
-          <w:p>
-            <w:pPr>
-              <w:jc w:val="center"/>
-            </w:pPr>
-            <w:r>
-              <w:rPr>
-                <w:rFonts w:ascii="Times New Roman" w:hAnsi="Times New Roman"/>
-                <w:b/>
-                <w:sz w:val="28"/>
-              </w:rPr>
-              <w:t>13</w:t>
-            </w:r>
-          </w:p>
-        </w:tc>
-        <w:tc>
-          <w:tcPr>
-            <w:tcW w:type="dxa" w:w="720"/>
-            <w:vAlign w:val="center"/>
-          </w:tcPr>
-          <w:p>
-            <w:pPr>
-              <w:jc w:val="center"/>
-            </w:pPr>
-            <w:r>
-              <w:rPr>
-                <w:rFonts w:ascii="Times New Roman" w:hAnsi="Times New Roman"/>
-                <w:b w:val="0"/>
-                <w:sz w:val="28"/>
-              </w:rPr>
-              <w:t>В</w:t>
-            </w:r>
-          </w:p>
-        </w:tc>
-        <w:tc>
-          <w:tcPr>
-            <w:tcW w:type="dxa" w:w="720"/>
-            <w:vAlign w:val="center"/>
-          </w:tcPr>
-          <w:p>
-            <w:pPr>
-              <w:jc w:val="center"/>
-            </w:pPr>
-            <w:r>
-              <w:rPr>
-                <w:rFonts w:ascii="Times New Roman" w:hAnsi="Times New Roman"/>
-                <w:b w:val="0"/>
-                <w:sz w:val="28"/>
-              </w:rPr>
-              <w:t>Б</w:t>
-            </w:r>
-          </w:p>
-        </w:tc>
-        <w:tc>
-          <w:tcPr>
-            <w:tcW w:type="dxa" w:w="720"/>
-            <w:vAlign w:val="center"/>
-          </w:tcPr>
-          <w:p>
-            <w:pPr>
-              <w:jc w:val="center"/>
-            </w:pPr>
-            <w:r>
-              <w:rPr>
-                <w:rFonts w:ascii="Times New Roman" w:hAnsi="Times New Roman"/>
-                <w:b w:val="0"/>
-                <w:sz w:val="28"/>
-              </w:rPr>
-              <w:t>А</w:t>
-            </w:r>
-          </w:p>
-        </w:tc>
-        <w:tc>
-          <w:tcPr>
-            <w:tcW w:type="dxa" w:w="720"/>
-            <w:vAlign w:val="center"/>
-          </w:tcPr>
-          <w:p>
-            <w:pPr>
-              <w:jc w:val="center"/>
-            </w:pPr>
-            <w:r>
-              <w:rPr>
-                <w:rFonts w:ascii="Times New Roman" w:hAnsi="Times New Roman"/>
-                <w:b w:val="0"/>
-                <w:sz w:val="28"/>
-              </w:rPr>
-              <w:t>В</w:t>
-            </w:r>
-          </w:p>
-        </w:tc>
-        <w:tc>
-          <w:tcPr>
-            <w:tcW w:type="dxa" w:w="720"/>
-            <w:vAlign w:val="center"/>
-          </w:tcPr>
-          <w:p>
-            <w:pPr>
-              <w:jc w:val="center"/>
-            </w:pPr>
-            <w:r>
-              <w:rPr>
-                <w:rFonts w:ascii="Times New Roman" w:hAnsi="Times New Roman"/>
-                <w:b w:val="0"/>
-                <w:sz w:val="28"/>
-              </w:rPr>
-              <w:t>А</w:t>
-            </w:r>
-          </w:p>
-        </w:tc>
-        <w:tc>
-          <w:tcPr>
-            <w:tcW w:type="dxa" w:w="720"/>
-            <w:vAlign w:val="center"/>
-          </w:tcPr>
-          <w:p>
-            <w:pPr>
-              <w:jc w:val="center"/>
-            </w:pPr>
-            <w:r>
-              <w:rPr>
-                <w:rFonts w:ascii="Times New Roman" w:hAnsi="Times New Roman"/>
-                <w:b w:val="0"/>
-                <w:sz w:val="28"/>
-              </w:rPr>
-              <w:t>Б</w:t>
-            </w:r>
-          </w:p>
-        </w:tc>
-      </w:tr>
-      <w:tr>
-        <w:tc>
-          <w:tcPr>
-            <w:tcW w:type="dxa" w:w="720"/>
-            <w:vAlign w:val="center"/>
-          </w:tcPr>
-          <w:p>
-            <w:pPr>
-              <w:jc w:val="center"/>
-            </w:pPr>
-            <w:r>
-              <w:rPr>
-                <w:rFonts w:ascii="Times New Roman" w:hAnsi="Times New Roman"/>
-                <w:b/>
-                <w:sz w:val="28"/>
-              </w:rPr>
-              <w:t>14</w:t>
-            </w:r>
-          </w:p>
-        </w:tc>
-        <w:tc>
-          <w:tcPr>
-            <w:tcW w:type="dxa" w:w="720"/>
-            <w:vAlign w:val="center"/>
-          </w:tcPr>
-          <w:p>
-            <w:pPr>
-              <w:jc w:val="center"/>
-            </w:pPr>
-            <w:r>
-              <w:rPr>
-                <w:rFonts w:ascii="Times New Roman" w:hAnsi="Times New Roman"/>
-                <w:b w:val="0"/>
-                <w:sz w:val="28"/>
-              </w:rPr>
-              <w:t>А</w:t>
-            </w:r>
-          </w:p>
-        </w:tc>
-        <w:tc>
-          <w:tcPr>
-            <w:tcW w:type="dxa" w:w="720"/>
-            <w:vAlign w:val="center"/>
-          </w:tcPr>
-          <w:p>
-            <w:pPr>
-              <w:jc w:val="center"/>
-            </w:pPr>
-            <w:r>
-              <w:rPr>
-                <w:rFonts w:ascii="Times New Roman" w:hAnsi="Times New Roman"/>
-                <w:b w:val="0"/>
-                <w:sz w:val="28"/>
-              </w:rPr>
-              <w:t>А</w:t>
-            </w:r>
-          </w:p>
-        </w:tc>
-        <w:tc>
-          <w:tcPr>
-            <w:tcW w:type="dxa" w:w="720"/>
-            <w:vAlign w:val="center"/>
-          </w:tcPr>
-          <w:p>
-            <w:pPr>
-              <w:jc w:val="center"/>
-            </w:pPr>
-            <w:r>
-              <w:rPr>
-                <w:rFonts w:ascii="Times New Roman" w:hAnsi="Times New Roman"/>
-                <w:b w:val="0"/>
-                <w:sz w:val="28"/>
-              </w:rPr>
-              <w:t>А</w:t>
-            </w:r>
-          </w:p>
-        </w:tc>
-        <w:tc>
-          <w:tcPr>
-            <w:tcW w:type="dxa" w:w="720"/>
-            <w:vAlign w:val="center"/>
-          </w:tcPr>
-          <w:p>
-            <w:pPr>
-              <w:jc w:val="center"/>
-            </w:pPr>
-            <w:r>
-              <w:rPr>
-                <w:rFonts w:ascii="Times New Roman" w:hAnsi="Times New Roman"/>
-                <w:b w:val="0"/>
-                <w:sz w:val="28"/>
-              </w:rPr>
-              <w:t>Г</w:t>
-            </w:r>
-          </w:p>
-        </w:tc>
-        <w:tc>
-          <w:tcPr>
-            <w:tcW w:type="dxa" w:w="720"/>
-            <w:vAlign w:val="center"/>
-          </w:tcPr>
-          <w:p>
-            <w:pPr>
-              <w:jc w:val="center"/>
-            </w:pPr>
-            <w:r>
-              <w:rPr>
-                <w:rFonts w:ascii="Times New Roman" w:hAnsi="Times New Roman"/>
-                <w:b w:val="0"/>
-                <w:sz w:val="28"/>
-              </w:rPr>
-              <w:t>Б</w:t>
-            </w:r>
-          </w:p>
-        </w:tc>
-        <w:tc>
-          <w:tcPr>
-            <w:tcW w:type="dxa" w:w="720"/>
-            <w:vAlign w:val="center"/>
-          </w:tcPr>
-          <w:p>
-            <w:pPr>
-              <w:jc w:val="center"/>
-            </w:pPr>
-            <w:r>
-              <w:rPr>
-                <w:rFonts w:ascii="Times New Roman" w:hAnsi="Times New Roman"/>
-                <w:b w:val="0"/>
-                <w:sz w:val="28"/>
-              </w:rPr>
-              <w:t>Г</w:t>
-            </w:r>
-          </w:p>
-        </w:tc>
-      </w:tr>
-      <w:tr>
-        <w:tc>
-          <w:tcPr>
-            <w:tcW w:type="dxa" w:w="720"/>
-            <w:vAlign w:val="center"/>
-          </w:tcPr>
-          <w:p>
-            <w:pPr>
-              <w:jc w:val="center"/>
-            </w:pPr>
-            <w:r>
-              <w:rPr>
-                <w:rFonts w:ascii="Times New Roman" w:hAnsi="Times New Roman"/>
-                <w:b/>
-                <w:sz w:val="28"/>
-              </w:rPr>
-              <w:t>15</w:t>
-            </w:r>
-          </w:p>
-        </w:tc>
-        <w:tc>
-          <w:tcPr>
-            <w:tcW w:type="dxa" w:w="720"/>
-            <w:vAlign w:val="center"/>
-          </w:tcPr>
-          <w:p>
-            <w:pPr>
-              <w:jc w:val="center"/>
-            </w:pPr>
-            <w:r>
-              <w:rPr>
-                <w:rFonts w:ascii="Times New Roman" w:hAnsi="Times New Roman"/>
-                <w:b w:val="0"/>
-                <w:sz w:val="28"/>
-              </w:rPr>
-              <w:t>В</w:t>
-            </w:r>
-          </w:p>
-        </w:tc>
-        <w:tc>
-          <w:tcPr>
-            <w:tcW w:type="dxa" w:w="720"/>
-            <w:vAlign w:val="center"/>
-          </w:tcPr>
-          <w:p>
-            <w:pPr>
-              <w:jc w:val="center"/>
-            </w:pPr>
-            <w:r>
-              <w:rPr>
-                <w:rFonts w:ascii="Times New Roman" w:hAnsi="Times New Roman"/>
-                <w:b w:val="0"/>
-                <w:sz w:val="28"/>
-              </w:rPr>
-              <w:t>А</w:t>
-            </w:r>
-          </w:p>
-        </w:tc>
-        <w:tc>
-          <w:tcPr>
-            <w:tcW w:type="dxa" w:w="720"/>
-            <w:vAlign w:val="center"/>
-          </w:tcPr>
-          <w:p>
-            <w:pPr>
-              <w:jc w:val="center"/>
-            </w:pPr>
-            <w:r>
-              <w:rPr>
-                <w:rFonts w:ascii="Times New Roman" w:hAnsi="Times New Roman"/>
-                <w:b w:val="0"/>
-                <w:sz w:val="28"/>
-              </w:rPr>
-              <w:t>Б</w:t>
-            </w:r>
-          </w:p>
-        </w:tc>
-        <w:tc>
-          <w:tcPr>
-            <w:tcW w:type="dxa" w:w="720"/>
-            <w:vAlign w:val="center"/>
-          </w:tcPr>
-          <w:p>
-            <w:pPr>
-              <w:jc w:val="center"/>
-            </w:pPr>
-            <w:r>
-              <w:rPr>
-                <w:rFonts w:ascii="Times New Roman" w:hAnsi="Times New Roman"/>
-                <w:b w:val="0"/>
-                <w:sz w:val="28"/>
-              </w:rPr>
-              <w:t>Б</w:t>
-            </w:r>
-          </w:p>
-        </w:tc>
-        <w:tc>
-          <w:tcPr>
-            <w:tcW w:type="dxa" w:w="720"/>
-            <w:vAlign w:val="center"/>
-          </w:tcPr>
-          <w:p>
-            <w:pPr>
-              <w:jc w:val="center"/>
-            </w:pPr>
-            <w:r>
-              <w:rPr>
-                <w:rFonts w:ascii="Times New Roman" w:hAnsi="Times New Roman"/>
-                <w:b w:val="0"/>
-                <w:sz w:val="28"/>
-              </w:rPr>
-              <w:t>В</w:t>
-            </w:r>
-          </w:p>
-        </w:tc>
-        <w:tc>
-          <w:tcPr>
-            <w:tcW w:type="dxa" w:w="720"/>
-            <w:vAlign w:val="center"/>
-          </w:tcPr>
-          <w:p>
-            <w:pPr>
-              <w:jc w:val="center"/>
-            </w:pPr>
-            <w:r>
-              <w:rPr>
-                <w:rFonts w:ascii="Times New Roman" w:hAnsi="Times New Roman"/>
-                <w:b w:val="0"/>
-                <w:sz w:val="28"/>
-              </w:rPr>
-              <w:t>Б</w:t>
             </w:r>
           </w:p>
         </w:tc>

--- a/answers.docx
+++ b/answers.docx
@@ -7,7 +7,7 @@
         <w:jc w:val="center"/>
       </w:pPr>
       <w:r>
-        <w:t>Ответы для тестов «Варианты 1-4»</w:t>
+        <w:t>Ответы для тестов «Варианты (1-3)»</w:t>
       </w:r>
       <w:r>
         <w:br/>
@@ -238,85 +238,7 @@
                 <w:b w:val="0"/>
                 <w:sz w:val="28"/>
               </w:rPr>
-              <w:t>В</w:t>
-            </w:r>
-          </w:p>
-        </w:tc>
-        <w:tc>
-          <w:tcPr>
-            <w:tcW w:type="dxa" w:w="720"/>
-            <w:vAlign w:val="center"/>
-          </w:tcPr>
-          <w:p>
-            <w:pPr>
-              <w:jc w:val="center"/>
-            </w:pPr>
-            <w:r>
-              <w:rPr>
-                <w:rFonts w:ascii="Times New Roman" w:hAnsi="Times New Roman"/>
-                <w:b w:val="0"/>
-                <w:sz w:val="28"/>
-              </w:rPr>
               <w:t>Б</w:t>
-            </w:r>
-          </w:p>
-        </w:tc>
-        <w:tc>
-          <w:tcPr>
-            <w:tcW w:type="dxa" w:w="720"/>
-            <w:vAlign w:val="center"/>
-          </w:tcPr>
-          <w:p>
-            <w:pPr>
-              <w:jc w:val="center"/>
-            </w:pPr>
-            <w:r>
-              <w:rPr>
-                <w:rFonts w:ascii="Times New Roman" w:hAnsi="Times New Roman"/>
-                <w:b w:val="0"/>
-                <w:sz w:val="28"/>
-              </w:rPr>
-              <w:t>А</w:t>
-            </w:r>
-          </w:p>
-        </w:tc>
-        <w:tc>
-          <w:tcPr>
-            <w:tcW w:type="dxa" w:w="720"/>
-            <w:vAlign w:val="center"/>
-          </w:tcPr>
-          <w:p>
-            <w:pPr>
-              <w:jc w:val="center"/>
-            </w:pPr>
-            <w:r>
-              <w:rPr>
-                <w:rFonts w:ascii="Times New Roman" w:hAnsi="Times New Roman"/>
-                <w:b w:val="0"/>
-                <w:sz w:val="28"/>
-              </w:rPr>
-              <w:t>В</w:t>
-            </w:r>
-          </w:p>
-        </w:tc>
-      </w:tr>
-      <w:tr>
-        <w:tc>
-          <w:tcPr>
-            <w:tcW w:type="dxa" w:w="720"/>
-            <w:vAlign w:val="center"/>
-          </w:tcPr>
-          <w:p>
-            <w:pPr>
-              <w:jc w:val="center"/>
-            </w:pPr>
-            <w:r>
-              <w:rPr>
-                <w:rFonts w:ascii="Times New Roman" w:hAnsi="Times New Roman"/>
-                <w:b/>
-                <w:sz w:val="28"/>
-              </w:rPr>
-              <w:t>2</w:t>
             </w:r>
           </w:p>
         </w:tc>
@@ -377,6 +299,8 @@
             </w:r>
           </w:p>
         </w:tc>
+      </w:tr>
+      <w:tr>
         <w:tc>
           <w:tcPr>
             <w:tcW w:type="dxa" w:w="720"/>
@@ -389,10 +313,10 @@
             <w:r>
               <w:rPr>
                 <w:rFonts w:ascii="Times New Roman" w:hAnsi="Times New Roman"/>
-                <w:b w:val="0"/>
+                <w:b/>
                 <w:sz w:val="28"/>
               </w:rPr>
-              <w:t>В</w:t>
+              <w:t>2</w:t>
             </w:r>
           </w:p>
         </w:tc>
@@ -412,181 +336,6 @@
                 <w:sz w:val="28"/>
               </w:rPr>
               <w:t>А</w:t>
-            </w:r>
-          </w:p>
-        </w:tc>
-        <w:tc>
-          <w:tcPr>
-            <w:tcW w:type="dxa" w:w="720"/>
-            <w:vAlign w:val="center"/>
-          </w:tcPr>
-          <w:p>
-            <w:pPr>
-              <w:jc w:val="center"/>
-            </w:pPr>
-            <w:r>
-              <w:rPr>
-                <w:rFonts w:ascii="Times New Roman" w:hAnsi="Times New Roman"/>
-                <w:b w:val="0"/>
-                <w:sz w:val="28"/>
-              </w:rPr>
-              <w:t>А</w:t>
-            </w:r>
-          </w:p>
-        </w:tc>
-      </w:tr>
-      <w:tr>
-        <w:tc>
-          <w:tcPr>
-            <w:tcW w:type="dxa" w:w="720"/>
-            <w:vAlign w:val="center"/>
-          </w:tcPr>
-          <w:p>
-            <w:pPr>
-              <w:jc w:val="center"/>
-            </w:pPr>
-            <w:r>
-              <w:rPr>
-                <w:rFonts w:ascii="Times New Roman" w:hAnsi="Times New Roman"/>
-                <w:b/>
-                <w:sz w:val="28"/>
-              </w:rPr>
-              <w:t>3</w:t>
-            </w:r>
-          </w:p>
-        </w:tc>
-        <w:tc>
-          <w:tcPr>
-            <w:tcW w:type="dxa" w:w="720"/>
-            <w:vAlign w:val="center"/>
-          </w:tcPr>
-          <w:p>
-            <w:pPr>
-              <w:jc w:val="center"/>
-            </w:pPr>
-            <w:r>
-              <w:rPr>
-                <w:rFonts w:ascii="Times New Roman" w:hAnsi="Times New Roman"/>
-                <w:b w:val="0"/>
-                <w:sz w:val="28"/>
-              </w:rPr>
-              <w:t>Г</w:t>
-            </w:r>
-          </w:p>
-        </w:tc>
-        <w:tc>
-          <w:tcPr>
-            <w:tcW w:type="dxa" w:w="720"/>
-            <w:vAlign w:val="center"/>
-          </w:tcPr>
-          <w:p>
-            <w:pPr>
-              <w:jc w:val="center"/>
-            </w:pPr>
-            <w:r>
-              <w:rPr>
-                <w:rFonts w:ascii="Times New Roman" w:hAnsi="Times New Roman"/>
-                <w:b w:val="0"/>
-                <w:sz w:val="28"/>
-              </w:rPr>
-              <w:t>В</w:t>
-            </w:r>
-          </w:p>
-        </w:tc>
-        <w:tc>
-          <w:tcPr>
-            <w:tcW w:type="dxa" w:w="720"/>
-            <w:vAlign w:val="center"/>
-          </w:tcPr>
-          <w:p>
-            <w:pPr>
-              <w:jc w:val="center"/>
-            </w:pPr>
-            <w:r>
-              <w:rPr>
-                <w:rFonts w:ascii="Times New Roman" w:hAnsi="Times New Roman"/>
-                <w:b w:val="0"/>
-                <w:sz w:val="28"/>
-              </w:rPr>
-              <w:t>В</w:t>
-            </w:r>
-          </w:p>
-        </w:tc>
-        <w:tc>
-          <w:tcPr>
-            <w:tcW w:type="dxa" w:w="720"/>
-            <w:vAlign w:val="center"/>
-          </w:tcPr>
-          <w:p>
-            <w:pPr>
-              <w:jc w:val="center"/>
-            </w:pPr>
-            <w:r>
-              <w:rPr>
-                <w:rFonts w:ascii="Times New Roman" w:hAnsi="Times New Roman"/>
-                <w:b w:val="0"/>
-                <w:sz w:val="28"/>
-              </w:rPr>
-              <w:t>Б</w:t>
-            </w:r>
-          </w:p>
-        </w:tc>
-        <w:tc>
-          <w:tcPr>
-            <w:tcW w:type="dxa" w:w="720"/>
-            <w:vAlign w:val="center"/>
-          </w:tcPr>
-          <w:p>
-            <w:pPr>
-              <w:jc w:val="center"/>
-            </w:pPr>
-            <w:r>
-              <w:rPr>
-                <w:rFonts w:ascii="Times New Roman" w:hAnsi="Times New Roman"/>
-                <w:b w:val="0"/>
-                <w:sz w:val="28"/>
-              </w:rPr>
-              <w:t>В</w:t>
-            </w:r>
-          </w:p>
-        </w:tc>
-        <w:tc>
-          <w:tcPr>
-            <w:tcW w:type="dxa" w:w="720"/>
-            <w:vAlign w:val="center"/>
-          </w:tcPr>
-          <w:p>
-            <w:pPr>
-              <w:jc w:val="center"/>
-            </w:pPr>
-            <w:r>
-              <w:rPr>
-                <w:rFonts w:ascii="Times New Roman" w:hAnsi="Times New Roman"/>
-                <w:b w:val="0"/>
-                <w:sz w:val="28"/>
-              </w:rPr>
-              <w:t>Б</w:t>
-            </w:r>
-          </w:p>
-        </w:tc>
-      </w:tr>
-      <w:tr>
-        <w:tc>
-          <w:tcPr>
-            <w:tcW w:type="dxa" w:w="720"/>
-            <w:vAlign w:val="center"/>
-          </w:tcPr>
-          <w:p>
-            <w:pPr>
-              <w:jc w:val="center"/>
-            </w:pPr>
-            <w:r>
-              <w:rPr>
-                <w:rFonts w:ascii="Times New Roman" w:hAnsi="Times New Roman"/>
-                <w:b/>
-                <w:sz w:val="28"/>
-              </w:rPr>
-              <w:t>4</w:t>
             </w:r>
           </w:p>
         </w:tc>
@@ -681,7 +430,28 @@
                 <w:b w:val="0"/>
                 <w:sz w:val="28"/>
               </w:rPr>
-              <w:t>В</w:t>
+              <w:t>А</w:t>
+            </w:r>
+          </w:p>
+        </w:tc>
+      </w:tr>
+      <w:tr>
+        <w:tc>
+          <w:tcPr>
+            <w:tcW w:type="dxa" w:w="720"/>
+            <w:vAlign w:val="center"/>
+          </w:tcPr>
+          <w:p>
+            <w:pPr>
+              <w:jc w:val="center"/>
+            </w:pPr>
+            <w:r>
+              <w:rPr>
+                <w:rFonts w:ascii="Times New Roman" w:hAnsi="Times New Roman"/>
+                <w:b/>
+                <w:sz w:val="28"/>
+              </w:rPr>
+              <w:t>3</w:t>
             </w:r>
           </w:p>
         </w:tc>
@@ -700,7 +470,102 @@
                 <w:b w:val="0"/>
                 <w:sz w:val="28"/>
               </w:rPr>
-              <w:t>В</w:t>
+              <w:t>Б</w:t>
+            </w:r>
+          </w:p>
+        </w:tc>
+        <w:tc>
+          <w:tcPr>
+            <w:tcW w:type="dxa" w:w="720"/>
+            <w:vAlign w:val="center"/>
+          </w:tcPr>
+          <w:p>
+            <w:pPr>
+              <w:jc w:val="center"/>
+            </w:pPr>
+            <w:r>
+              <w:rPr>
+                <w:rFonts w:ascii="Times New Roman" w:hAnsi="Times New Roman"/>
+                <w:b w:val="0"/>
+                <w:sz w:val="28"/>
+              </w:rPr>
+              <w:t>А</w:t>
+            </w:r>
+          </w:p>
+        </w:tc>
+        <w:tc>
+          <w:tcPr>
+            <w:tcW w:type="dxa" w:w="720"/>
+            <w:vAlign w:val="center"/>
+          </w:tcPr>
+          <w:p>
+            <w:pPr>
+              <w:jc w:val="center"/>
+            </w:pPr>
+            <w:r>
+              <w:rPr>
+                <w:rFonts w:ascii="Times New Roman" w:hAnsi="Times New Roman"/>
+                <w:b w:val="0"/>
+                <w:sz w:val="28"/>
+              </w:rPr>
+              <w:t>Г</w:t>
+            </w:r>
+          </w:p>
+        </w:tc>
+        <w:tc>
+          <w:tcPr>
+            <w:tcW w:type="dxa" w:w="720"/>
+            <w:vAlign w:val="center"/>
+          </w:tcPr>
+          <w:p>
+            <w:pPr>
+              <w:jc w:val="center"/>
+            </w:pPr>
+            <w:r>
+              <w:rPr>
+                <w:rFonts w:ascii="Times New Roman" w:hAnsi="Times New Roman"/>
+                <w:b w:val="0"/>
+                <w:sz w:val="28"/>
+              </w:rPr>
+              <w:t>Г</w:t>
+            </w:r>
+          </w:p>
+        </w:tc>
+        <w:tc>
+          <w:tcPr>
+            <w:tcW w:type="dxa" w:w="720"/>
+            <w:vAlign w:val="center"/>
+          </w:tcPr>
+          <w:p>
+            <w:pPr>
+              <w:jc w:val="center"/>
+            </w:pPr>
+            <w:r>
+              <w:rPr>
+                <w:rFonts w:ascii="Times New Roman" w:hAnsi="Times New Roman"/>
+                <w:b w:val="0"/>
+                <w:sz w:val="28"/>
+              </w:rPr>
+              <w:t>Б</w:t>
+            </w:r>
+          </w:p>
+        </w:tc>
+        <w:tc>
+          <w:tcPr>
+            <w:tcW w:type="dxa" w:w="720"/>
+            <w:vAlign w:val="center"/>
+          </w:tcPr>
+          <w:p>
+            <w:pPr>
+              <w:jc w:val="center"/>
+            </w:pPr>
+            <w:r>
+              <w:rPr>
+                <w:rFonts w:ascii="Times New Roman" w:hAnsi="Times New Roman"/>
+                <w:b w:val="0"/>
+                <w:sz w:val="28"/>
+              </w:rPr>
+              <w:t>А</w:t>
             </w:r>
           </w:p>
         </w:tc>

--- a/answers.docx
+++ b/answers.docx
@@ -219,7 +219,7 @@
                 <w:b w:val="0"/>
                 <w:sz w:val="28"/>
               </w:rPr>
-              <w:t>В</w:t>
+              <w:t>А</w:t>
             </w:r>
           </w:p>
         </w:tc>
@@ -238,7 +238,26 @@
                 <w:b w:val="0"/>
                 <w:sz w:val="28"/>
               </w:rPr>
-              <w:t>Б</w:t>
+              <w:t>А</w:t>
+            </w:r>
+          </w:p>
+        </w:tc>
+        <w:tc>
+          <w:tcPr>
+            <w:tcW w:type="dxa" w:w="720"/>
+            <w:vAlign w:val="center"/>
+          </w:tcPr>
+          <w:p>
+            <w:pPr>
+              <w:jc w:val="center"/>
+            </w:pPr>
+            <w:r>
+              <w:rPr>
+                <w:rFonts w:ascii="Times New Roman" w:hAnsi="Times New Roman"/>
+                <w:b w:val="0"/>
+                <w:sz w:val="28"/>
+              </w:rPr>
+              <w:t>А</w:t>
             </w:r>
           </w:p>
         </w:tc>
@@ -276,26 +295,7 @@
                 <w:b w:val="0"/>
                 <w:sz w:val="28"/>
               </w:rPr>
-              <w:t>В</w:t>
-            </w:r>
-          </w:p>
-        </w:tc>
-        <w:tc>
-          <w:tcPr>
-            <w:tcW w:type="dxa" w:w="720"/>
-            <w:vAlign w:val="center"/>
-          </w:tcPr>
-          <w:p>
-            <w:pPr>
-              <w:jc w:val="center"/>
-            </w:pPr>
-            <w:r>
-              <w:rPr>
-                <w:rFonts w:ascii="Times New Roman" w:hAnsi="Times New Roman"/>
-                <w:b w:val="0"/>
-                <w:sz w:val="28"/>
-              </w:rPr>
-              <w:t>Г</w:t>
+              <w:t>Б</w:t>
             </w:r>
           </w:p>
         </w:tc>
@@ -354,7 +354,64 @@
                 <w:b w:val="0"/>
                 <w:sz w:val="28"/>
               </w:rPr>
-              <w:t>В</w:t>
+              <w:t>А</w:t>
+            </w:r>
+          </w:p>
+        </w:tc>
+        <w:tc>
+          <w:tcPr>
+            <w:tcW w:type="dxa" w:w="720"/>
+            <w:vAlign w:val="center"/>
+          </w:tcPr>
+          <w:p>
+            <w:pPr>
+              <w:jc w:val="center"/>
+            </w:pPr>
+            <w:r>
+              <w:rPr>
+                <w:rFonts w:ascii="Times New Roman" w:hAnsi="Times New Roman"/>
+                <w:b w:val="0"/>
+                <w:sz w:val="28"/>
+              </w:rPr>
+              <w:t>Б</w:t>
+            </w:r>
+          </w:p>
+        </w:tc>
+        <w:tc>
+          <w:tcPr>
+            <w:tcW w:type="dxa" w:w="720"/>
+            <w:vAlign w:val="center"/>
+          </w:tcPr>
+          <w:p>
+            <w:pPr>
+              <w:jc w:val="center"/>
+            </w:pPr>
+            <w:r>
+              <w:rPr>
+                <w:rFonts w:ascii="Times New Roman" w:hAnsi="Times New Roman"/>
+                <w:b w:val="0"/>
+                <w:sz w:val="28"/>
+              </w:rPr>
+              <w:t>Б</w:t>
+            </w:r>
+          </w:p>
+        </w:tc>
+        <w:tc>
+          <w:tcPr>
+            <w:tcW w:type="dxa" w:w="720"/>
+            <w:vAlign w:val="center"/>
+          </w:tcPr>
+          <w:p>
+            <w:pPr>
+              <w:jc w:val="center"/>
+            </w:pPr>
+            <w:r>
+              <w:rPr>
+                <w:rFonts w:ascii="Times New Roman" w:hAnsi="Times New Roman"/>
+                <w:b w:val="0"/>
+                <w:sz w:val="28"/>
+              </w:rPr>
+              <w:t>А</w:t>
             </w:r>
           </w:p>
         </w:tc>
@@ -374,63 +431,6 @@
                 <w:sz w:val="28"/>
               </w:rPr>
               <w:t>В</w:t>
-            </w:r>
-          </w:p>
-        </w:tc>
-        <w:tc>
-          <w:tcPr>
-            <w:tcW w:type="dxa" w:w="720"/>
-            <w:vAlign w:val="center"/>
-          </w:tcPr>
-          <w:p>
-            <w:pPr>
-              <w:jc w:val="center"/>
-            </w:pPr>
-            <w:r>
-              <w:rPr>
-                <w:rFonts w:ascii="Times New Roman" w:hAnsi="Times New Roman"/>
-                <w:b w:val="0"/>
-                <w:sz w:val="28"/>
-              </w:rPr>
-              <w:t>В</w:t>
-            </w:r>
-          </w:p>
-        </w:tc>
-        <w:tc>
-          <w:tcPr>
-            <w:tcW w:type="dxa" w:w="720"/>
-            <w:vAlign w:val="center"/>
-          </w:tcPr>
-          <w:p>
-            <w:pPr>
-              <w:jc w:val="center"/>
-            </w:pPr>
-            <w:r>
-              <w:rPr>
-                <w:rFonts w:ascii="Times New Roman" w:hAnsi="Times New Roman"/>
-                <w:b w:val="0"/>
-                <w:sz w:val="28"/>
-              </w:rPr>
-              <w:t>Г</w:t>
-            </w:r>
-          </w:p>
-        </w:tc>
-        <w:tc>
-          <w:tcPr>
-            <w:tcW w:type="dxa" w:w="720"/>
-            <w:vAlign w:val="center"/>
-          </w:tcPr>
-          <w:p>
-            <w:pPr>
-              <w:jc w:val="center"/>
-            </w:pPr>
-            <w:r>
-              <w:rPr>
-                <w:rFonts w:ascii="Times New Roman" w:hAnsi="Times New Roman"/>
-                <w:b w:val="0"/>
-                <w:sz w:val="28"/>
-              </w:rPr>
-              <w:t>А</w:t>
             </w:r>
           </w:p>
         </w:tc>
@@ -527,25 +527,6 @@
                 <w:b w:val="0"/>
                 <w:sz w:val="28"/>
               </w:rPr>
-              <w:t>Г</w:t>
-            </w:r>
-          </w:p>
-        </w:tc>
-        <w:tc>
-          <w:tcPr>
-            <w:tcW w:type="dxa" w:w="720"/>
-            <w:vAlign w:val="center"/>
-          </w:tcPr>
-          <w:p>
-            <w:pPr>
-              <w:jc w:val="center"/>
-            </w:pPr>
-            <w:r>
-              <w:rPr>
-                <w:rFonts w:ascii="Times New Roman" w:hAnsi="Times New Roman"/>
-                <w:b w:val="0"/>
-                <w:sz w:val="28"/>
-              </w:rPr>
               <w:t>Б</w:t>
             </w:r>
           </w:p>
@@ -566,6 +547,25 @@
                 <w:sz w:val="28"/>
               </w:rPr>
               <w:t>А</w:t>
+            </w:r>
+          </w:p>
+        </w:tc>
+        <w:tc>
+          <w:tcPr>
+            <w:tcW w:type="dxa" w:w="720"/>
+            <w:vAlign w:val="center"/>
+          </w:tcPr>
+          <w:p>
+            <w:pPr>
+              <w:jc w:val="center"/>
+            </w:pPr>
+            <w:r>
+              <w:rPr>
+                <w:rFonts w:ascii="Times New Roman" w:hAnsi="Times New Roman"/>
+                <w:b w:val="0"/>
+                <w:sz w:val="28"/>
+              </w:rPr>
+              <w:t>Б</w:t>
             </w:r>
           </w:p>
         </w:tc>

--- a/answers.docx
+++ b/answers.docx
@@ -200,7 +200,7 @@
                 <w:b w:val="0"/>
                 <w:sz w:val="28"/>
               </w:rPr>
-              <w:t>Г</w:t>
+              <w:t>В</w:t>
             </w:r>
           </w:p>
         </w:tc>
@@ -219,7 +219,7 @@
                 <w:b w:val="0"/>
                 <w:sz w:val="28"/>
               </w:rPr>
-              <w:t>А</w:t>
+              <w:t>В</w:t>
             </w:r>
           </w:p>
         </w:tc>
@@ -238,142 +238,7 @@
                 <w:b w:val="0"/>
                 <w:sz w:val="28"/>
               </w:rPr>
-              <w:t>А</w:t>
-            </w:r>
-          </w:p>
-        </w:tc>
-        <w:tc>
-          <w:tcPr>
-            <w:tcW w:type="dxa" w:w="720"/>
-            <w:vAlign w:val="center"/>
-          </w:tcPr>
-          <w:p>
-            <w:pPr>
-              <w:jc w:val="center"/>
-            </w:pPr>
-            <w:r>
-              <w:rPr>
-                <w:rFonts w:ascii="Times New Roman" w:hAnsi="Times New Roman"/>
-                <w:b w:val="0"/>
-                <w:sz w:val="28"/>
-              </w:rPr>
-              <w:t>А</w:t>
-            </w:r>
-          </w:p>
-        </w:tc>
-        <w:tc>
-          <w:tcPr>
-            <w:tcW w:type="dxa" w:w="720"/>
-            <w:vAlign w:val="center"/>
-          </w:tcPr>
-          <w:p>
-            <w:pPr>
-              <w:jc w:val="center"/>
-            </w:pPr>
-            <w:r>
-              <w:rPr>
-                <w:rFonts w:ascii="Times New Roman" w:hAnsi="Times New Roman"/>
-                <w:b w:val="0"/>
-                <w:sz w:val="28"/>
-              </w:rPr>
-              <w:t>Г</w:t>
-            </w:r>
-          </w:p>
-        </w:tc>
-        <w:tc>
-          <w:tcPr>
-            <w:tcW w:type="dxa" w:w="720"/>
-            <w:vAlign w:val="center"/>
-          </w:tcPr>
-          <w:p>
-            <w:pPr>
-              <w:jc w:val="center"/>
-            </w:pPr>
-            <w:r>
-              <w:rPr>
-                <w:rFonts w:ascii="Times New Roman" w:hAnsi="Times New Roman"/>
-                <w:b w:val="0"/>
-                <w:sz w:val="28"/>
-              </w:rPr>
-              <w:t>Б</w:t>
-            </w:r>
-          </w:p>
-        </w:tc>
-      </w:tr>
-      <w:tr>
-        <w:tc>
-          <w:tcPr>
-            <w:tcW w:type="dxa" w:w="720"/>
-            <w:vAlign w:val="center"/>
-          </w:tcPr>
-          <w:p>
-            <w:pPr>
-              <w:jc w:val="center"/>
-            </w:pPr>
-            <w:r>
-              <w:rPr>
-                <w:rFonts w:ascii="Times New Roman" w:hAnsi="Times New Roman"/>
-                <w:b/>
-                <w:sz w:val="28"/>
-              </w:rPr>
-              <w:t>2</w:t>
-            </w:r>
-          </w:p>
-        </w:tc>
-        <w:tc>
-          <w:tcPr>
-            <w:tcW w:type="dxa" w:w="720"/>
-            <w:vAlign w:val="center"/>
-          </w:tcPr>
-          <w:p>
-            <w:pPr>
-              <w:jc w:val="center"/>
-            </w:pPr>
-            <w:r>
-              <w:rPr>
-                <w:rFonts w:ascii="Times New Roman" w:hAnsi="Times New Roman"/>
-                <w:b w:val="0"/>
-                <w:sz w:val="28"/>
-              </w:rPr>
-              <w:t>А</w:t>
-            </w:r>
-          </w:p>
-        </w:tc>
-        <w:tc>
-          <w:tcPr>
-            <w:tcW w:type="dxa" w:w="720"/>
-            <w:vAlign w:val="center"/>
-          </w:tcPr>
-          <w:p>
-            <w:pPr>
-              <w:jc w:val="center"/>
-            </w:pPr>
-            <w:r>
-              <w:rPr>
-                <w:rFonts w:ascii="Times New Roman" w:hAnsi="Times New Roman"/>
-                <w:b w:val="0"/>
-                <w:sz w:val="28"/>
-              </w:rPr>
-              <w:t>А</w:t>
-            </w:r>
-          </w:p>
-        </w:tc>
-        <w:tc>
-          <w:tcPr>
-            <w:tcW w:type="dxa" w:w="720"/>
-            <w:vAlign w:val="center"/>
-          </w:tcPr>
-          <w:p>
-            <w:pPr>
-              <w:jc w:val="center"/>
-            </w:pPr>
-            <w:r>
-              <w:rPr>
-                <w:rFonts w:ascii="Times New Roman" w:hAnsi="Times New Roman"/>
-                <w:b w:val="0"/>
-                <w:sz w:val="28"/>
-              </w:rPr>
-              <w:t>Б</w:t>
+              <w:t>В</w:t>
             </w:r>
           </w:p>
         </w:tc>
@@ -451,7 +316,7 @@
                 <w:b/>
                 <w:sz w:val="28"/>
               </w:rPr>
-              <w:t>3</w:t>
+              <w:t>2</w:t>
             </w:r>
           </w:p>
         </w:tc>
@@ -508,7 +373,7 @@
                 <w:b w:val="0"/>
                 <w:sz w:val="28"/>
               </w:rPr>
-              <w:t>Г</w:t>
+              <w:t>В</w:t>
             </w:r>
           </w:p>
         </w:tc>
@@ -546,7 +411,7 @@
                 <w:b w:val="0"/>
                 <w:sz w:val="28"/>
               </w:rPr>
-              <w:t>А</w:t>
+              <w:t>Г</w:t>
             </w:r>
           </w:p>
         </w:tc>
@@ -566,6 +431,141 @@
                 <w:sz w:val="28"/>
               </w:rPr>
               <w:t>Б</w:t>
+            </w:r>
+          </w:p>
+        </w:tc>
+      </w:tr>
+      <w:tr>
+        <w:tc>
+          <w:tcPr>
+            <w:tcW w:type="dxa" w:w="720"/>
+            <w:vAlign w:val="center"/>
+          </w:tcPr>
+          <w:p>
+            <w:pPr>
+              <w:jc w:val="center"/>
+            </w:pPr>
+            <w:r>
+              <w:rPr>
+                <w:rFonts w:ascii="Times New Roman" w:hAnsi="Times New Roman"/>
+                <w:b/>
+                <w:sz w:val="28"/>
+              </w:rPr>
+              <w:t>3</w:t>
+            </w:r>
+          </w:p>
+        </w:tc>
+        <w:tc>
+          <w:tcPr>
+            <w:tcW w:type="dxa" w:w="720"/>
+            <w:vAlign w:val="center"/>
+          </w:tcPr>
+          <w:p>
+            <w:pPr>
+              <w:jc w:val="center"/>
+            </w:pPr>
+            <w:r>
+              <w:rPr>
+                <w:rFonts w:ascii="Times New Roman" w:hAnsi="Times New Roman"/>
+                <w:b w:val="0"/>
+                <w:sz w:val="28"/>
+              </w:rPr>
+              <w:t>В</w:t>
+            </w:r>
+          </w:p>
+        </w:tc>
+        <w:tc>
+          <w:tcPr>
+            <w:tcW w:type="dxa" w:w="720"/>
+            <w:vAlign w:val="center"/>
+          </w:tcPr>
+          <w:p>
+            <w:pPr>
+              <w:jc w:val="center"/>
+            </w:pPr>
+            <w:r>
+              <w:rPr>
+                <w:rFonts w:ascii="Times New Roman" w:hAnsi="Times New Roman"/>
+                <w:b w:val="0"/>
+                <w:sz w:val="28"/>
+              </w:rPr>
+              <w:t>В</w:t>
+            </w:r>
+          </w:p>
+        </w:tc>
+        <w:tc>
+          <w:tcPr>
+            <w:tcW w:type="dxa" w:w="720"/>
+            <w:vAlign w:val="center"/>
+          </w:tcPr>
+          <w:p>
+            <w:pPr>
+              <w:jc w:val="center"/>
+            </w:pPr>
+            <w:r>
+              <w:rPr>
+                <w:rFonts w:ascii="Times New Roman" w:hAnsi="Times New Roman"/>
+                <w:b w:val="0"/>
+                <w:sz w:val="28"/>
+              </w:rPr>
+              <w:t>Г</w:t>
+            </w:r>
+          </w:p>
+        </w:tc>
+        <w:tc>
+          <w:tcPr>
+            <w:tcW w:type="dxa" w:w="720"/>
+            <w:vAlign w:val="center"/>
+          </w:tcPr>
+          <w:p>
+            <w:pPr>
+              <w:jc w:val="center"/>
+            </w:pPr>
+            <w:r>
+              <w:rPr>
+                <w:rFonts w:ascii="Times New Roman" w:hAnsi="Times New Roman"/>
+                <w:b w:val="0"/>
+                <w:sz w:val="28"/>
+              </w:rPr>
+              <w:t>Г</w:t>
+            </w:r>
+          </w:p>
+        </w:tc>
+        <w:tc>
+          <w:tcPr>
+            <w:tcW w:type="dxa" w:w="720"/>
+            <w:vAlign w:val="center"/>
+          </w:tcPr>
+          <w:p>
+            <w:pPr>
+              <w:jc w:val="center"/>
+            </w:pPr>
+            <w:r>
+              <w:rPr>
+                <w:rFonts w:ascii="Times New Roman" w:hAnsi="Times New Roman"/>
+                <w:b w:val="0"/>
+                <w:sz w:val="28"/>
+              </w:rPr>
+              <w:t>Г</w:t>
+            </w:r>
+          </w:p>
+        </w:tc>
+        <w:tc>
+          <w:tcPr>
+            <w:tcW w:type="dxa" w:w="720"/>
+            <w:vAlign w:val="center"/>
+          </w:tcPr>
+          <w:p>
+            <w:pPr>
+              <w:jc w:val="center"/>
+            </w:pPr>
+            <w:r>
+              <w:rPr>
+                <w:rFonts w:ascii="Times New Roman" w:hAnsi="Times New Roman"/>
+                <w:b w:val="0"/>
+                <w:sz w:val="28"/>
+              </w:rPr>
+              <w:t>В</w:t>
             </w:r>
           </w:p>
         </w:tc>

--- a/answers.docx
+++ b/answers.docx
@@ -200,7 +200,7 @@
                 <w:b w:val="0"/>
                 <w:sz w:val="28"/>
               </w:rPr>
-              <w:t>В</w:t>
+              <w:t>Г</w:t>
             </w:r>
           </w:p>
         </w:tc>
@@ -219,7 +219,7 @@
                 <w:b w:val="0"/>
                 <w:sz w:val="28"/>
               </w:rPr>
-              <w:t>В</w:t>
+              <w:t>А</w:t>
             </w:r>
           </w:p>
         </w:tc>
@@ -238,7 +238,7 @@
                 <w:b w:val="0"/>
                 <w:sz w:val="28"/>
               </w:rPr>
-              <w:t>В</w:t>
+              <w:t>А</w:t>
             </w:r>
           </w:p>
         </w:tc>
@@ -276,7 +276,7 @@
                 <w:b w:val="0"/>
                 <w:sz w:val="28"/>
               </w:rPr>
-              <w:t>А</w:t>
+              <w:t>В</w:t>
             </w:r>
           </w:p>
         </w:tc>
@@ -354,7 +354,7 @@
                 <w:b w:val="0"/>
                 <w:sz w:val="28"/>
               </w:rPr>
-              <w:t>А</w:t>
+              <w:t>Б</w:t>
             </w:r>
           </w:p>
         </w:tc>
@@ -411,7 +411,7 @@
                 <w:b w:val="0"/>
                 <w:sz w:val="28"/>
               </w:rPr>
-              <w:t>Г</w:t>
+              <w:t>Б</w:t>
             </w:r>
           </w:p>
         </w:tc>
@@ -430,7 +430,7 @@
                 <w:b w:val="0"/>
                 <w:sz w:val="28"/>
               </w:rPr>
-              <w:t>Б</w:t>
+              <w:t>В</w:t>
             </w:r>
           </w:p>
         </w:tc>
@@ -470,7 +470,7 @@
                 <w:b w:val="0"/>
                 <w:sz w:val="28"/>
               </w:rPr>
-              <w:t>В</w:t>
+              <w:t>Г</w:t>
             </w:r>
           </w:p>
         </w:tc>
@@ -489,7 +489,7 @@
                 <w:b w:val="0"/>
                 <w:sz w:val="28"/>
               </w:rPr>
-              <w:t>В</w:t>
+              <w:t>А</w:t>
             </w:r>
           </w:p>
         </w:tc>
@@ -508,7 +508,7 @@
                 <w:b w:val="0"/>
                 <w:sz w:val="28"/>
               </w:rPr>
-              <w:t>Г</w:t>
+              <w:t>Б</w:t>
             </w:r>
           </w:p>
         </w:tc>
